--- a/sites/all/modules/argus_document_generator/plugins/docs/CNT_Begeleidingsovereenkomst_Afwezigheden.docx
+++ b/sites/all/modules/argus_document_generator/plugins/docs/CNT_Begeleidingsovereenkomst_Afwezigheden.docx
@@ -1,6 +1,6 @@
 
 <file path=word/document.xml><?xml version="1.0" encoding="utf-8"?>
-<w:document xmlns:wpc="http://schemas.microsoft.com/office/word/2010/wordprocessingCanvas" xmlns:mc="http://schemas.openxmlformats.org/markup-compatibility/2006" xmlns:o="urn:schemas-microsoft-com:office:office" xmlns:r="http://schemas.openxmlformats.org/officeDocument/2006/relationships" xmlns:m="http://schemas.openxmlformats.org/officeDocument/2006/math" xmlns:v="urn:schemas-microsoft-com:vml" xmlns:wp14="http://schemas.microsoft.com/office/word/2010/wordprocessingDrawing" xmlns:wp="http://schemas.openxmlformats.org/drawingml/2006/wordprocessingDrawing" xmlns:w10="urn:schemas-microsoft-com:office:word" xmlns:w="http://schemas.openxmlformats.org/wordprocessingml/2006/main" xmlns:w14="http://schemas.microsoft.com/office/word/2010/wordml" xmlns:w15="http://schemas.microsoft.com/office/word/2012/wordml" xmlns:wpg="http://schemas.microsoft.com/office/word/2010/wordprocessingGroup" xmlns:wpi="http://schemas.microsoft.com/office/word/2010/wordprocessingInk" xmlns:wne="http://schemas.microsoft.com/office/word/2006/wordml" xmlns:wps="http://schemas.microsoft.com/office/word/2010/wordprocessingShape" mc:Ignorable="w14 w15 wp14">
+<w:document xmlns:wpc="http://schemas.microsoft.com/office/word/2010/wordprocessingCanvas" xmlns:mo="http://schemas.microsoft.com/office/mac/office/2008/main" xmlns:mc="http://schemas.openxmlformats.org/markup-compatibility/2006" xmlns:mv="urn:schemas-microsoft-com:mac:vml" xmlns:o="urn:schemas-microsoft-com:office:office" xmlns:r="http://schemas.openxmlformats.org/officeDocument/2006/relationships" xmlns:m="http://schemas.openxmlformats.org/officeDocument/2006/math" xmlns:v="urn:schemas-microsoft-com:vml" xmlns:wp14="http://schemas.microsoft.com/office/word/2010/wordprocessingDrawing" xmlns:wp="http://schemas.openxmlformats.org/drawingml/2006/wordprocessingDrawing" xmlns:w10="urn:schemas-microsoft-com:office:word" xmlns:w="http://schemas.openxmlformats.org/wordprocessingml/2006/main" xmlns:w14="http://schemas.microsoft.com/office/word/2010/wordml" xmlns:wpg="http://schemas.microsoft.com/office/word/2010/wordprocessingGroup" xmlns:wpi="http://schemas.microsoft.com/office/word/2010/wordprocessingInk" xmlns:wne="http://schemas.microsoft.com/office/word/2006/wordml" xmlns:wps="http://schemas.microsoft.com/office/word/2010/wordprocessingShape" mc:Ignorable="w14 wp14">
   <w:body>
     <w:p>
       <w:pPr>
@@ -184,21 +184,7 @@
         <w:rPr>
           <w:sz w:val="20"/>
         </w:rPr>
-        <w:t>${</w:t>
-      </w:r>
-      <w:proofErr w:type="spellStart"/>
-      <w:r>
-        <w:rPr>
-          <w:sz w:val="20"/>
-        </w:rPr>
-        <w:t>schets_afwezigheden</w:t>
-      </w:r>
-      <w:proofErr w:type="spellEnd"/>
-      <w:r>
-        <w:rPr>
-          <w:sz w:val="20"/>
-        </w:rPr>
-        <w:t>}</w:t>
+        <w:t>${schets_afwezigheden}</w:t>
       </w:r>
     </w:p>
     <w:p>
@@ -656,8 +642,6 @@
         <w:br/>
         <w:t>Als de begeleidingsovereenkomst afgesloten kan worden, houden we je hiervan op de hoogte via een berichtje op smartschool.</w:t>
       </w:r>
-      <w:bookmarkStart w:id="0" w:name="_GoBack"/>
-      <w:bookmarkEnd w:id="0"/>
     </w:p>
     <w:p>
       <w:pPr>
@@ -783,21 +767,16 @@
         <w:t xml:space="preserve">- </w:t>
       </w:r>
       <w:r>
-        <w:t xml:space="preserve">M. </w:t>
-      </w:r>
-      <w:proofErr w:type="spellStart"/>
-      <w:r>
-        <w:t>Blevi</w:t>
-      </w:r>
-      <w:proofErr w:type="spellEnd"/>
-      <w:r>
-        <w:t>, directeur KTA1:</w:t>
+        <w:t>M. Blevi, directeur KTA1:</w:t>
       </w:r>
     </w:p>
     <w:sectPr>
-      <w:footerReference w:type="default" r:id="rId7"/>
-      <w:headerReference w:type="first" r:id="rId8"/>
-      <w:footerReference w:type="first" r:id="rId9"/>
+      <w:headerReference w:type="even" r:id="rId8"/>
+      <w:headerReference w:type="default" r:id="rId9"/>
+      <w:footerReference w:type="even" r:id="rId10"/>
+      <w:footerReference w:type="default" r:id="rId11"/>
+      <w:headerReference w:type="first" r:id="rId12"/>
+      <w:footerReference w:type="first" r:id="rId13"/>
       <w:pgSz w:w="11900" w:h="16840"/>
       <w:pgMar w:top="1417" w:right="1417" w:bottom="1417" w:left="1417" w:header="1418" w:footer="567" w:gutter="0"/>
       <w:cols w:space="708"/>
@@ -809,7 +788,7 @@
 </file>
 
 <file path=word/endnotes.xml><?xml version="1.0" encoding="utf-8"?>
-<w:endnotes xmlns:wpc="http://schemas.microsoft.com/office/word/2010/wordprocessingCanvas" xmlns:mc="http://schemas.openxmlformats.org/markup-compatibility/2006" xmlns:o="urn:schemas-microsoft-com:office:office" xmlns:r="http://schemas.openxmlformats.org/officeDocument/2006/relationships" xmlns:m="http://schemas.openxmlformats.org/officeDocument/2006/math" xmlns:v="urn:schemas-microsoft-com:vml" xmlns:wp14="http://schemas.microsoft.com/office/word/2010/wordprocessingDrawing" xmlns:wp="http://schemas.openxmlformats.org/drawingml/2006/wordprocessingDrawing" xmlns:w10="urn:schemas-microsoft-com:office:word" xmlns:w="http://schemas.openxmlformats.org/wordprocessingml/2006/main" xmlns:w14="http://schemas.microsoft.com/office/word/2010/wordml" xmlns:w15="http://schemas.microsoft.com/office/word/2012/wordml" xmlns:wpg="http://schemas.microsoft.com/office/word/2010/wordprocessingGroup" xmlns:wpi="http://schemas.microsoft.com/office/word/2010/wordprocessingInk" xmlns:wne="http://schemas.microsoft.com/office/word/2006/wordml" xmlns:wps="http://schemas.microsoft.com/office/word/2010/wordprocessingShape" mc:Ignorable="w14 w15 wp14">
+<w:endnotes xmlns:wpc="http://schemas.microsoft.com/office/word/2010/wordprocessingCanvas" xmlns:mo="http://schemas.microsoft.com/office/mac/office/2008/main" xmlns:mc="http://schemas.openxmlformats.org/markup-compatibility/2006" xmlns:mv="urn:schemas-microsoft-com:mac:vml" xmlns:o="urn:schemas-microsoft-com:office:office" xmlns:r="http://schemas.openxmlformats.org/officeDocument/2006/relationships" xmlns:m="http://schemas.openxmlformats.org/officeDocument/2006/math" xmlns:v="urn:schemas-microsoft-com:vml" xmlns:wp14="http://schemas.microsoft.com/office/word/2010/wordprocessingDrawing" xmlns:wp="http://schemas.openxmlformats.org/drawingml/2006/wordprocessingDrawing" xmlns:w10="urn:schemas-microsoft-com:office:word" xmlns:w="http://schemas.openxmlformats.org/wordprocessingml/2006/main" xmlns:w14="http://schemas.microsoft.com/office/word/2010/wordml" xmlns:wpg="http://schemas.microsoft.com/office/word/2010/wordprocessingGroup" xmlns:wpi="http://schemas.microsoft.com/office/word/2010/wordprocessingInk" xmlns:wne="http://schemas.microsoft.com/office/word/2006/wordml" xmlns:wps="http://schemas.microsoft.com/office/word/2010/wordprocessingShape" mc:Ignorable="w14 wp14">
   <w:endnote w:type="separator" w:id="-1">
     <w:p>
       <w:pPr>
@@ -834,10 +813,20 @@
 </file>
 
 <file path=word/footer1.xml><?xml version="1.0" encoding="utf-8"?>
-<w:ftr xmlns:wpc="http://schemas.microsoft.com/office/word/2010/wordprocessingCanvas" xmlns:mc="http://schemas.openxmlformats.org/markup-compatibility/2006" xmlns:o="urn:schemas-microsoft-com:office:office" xmlns:r="http://schemas.openxmlformats.org/officeDocument/2006/relationships" xmlns:m="http://schemas.openxmlformats.org/officeDocument/2006/math" xmlns:v="urn:schemas-microsoft-com:vml" xmlns:wp14="http://schemas.microsoft.com/office/word/2010/wordprocessingDrawing" xmlns:wp="http://schemas.openxmlformats.org/drawingml/2006/wordprocessingDrawing" xmlns:w10="urn:schemas-microsoft-com:office:word" xmlns:w="http://schemas.openxmlformats.org/wordprocessingml/2006/main" xmlns:w14="http://schemas.microsoft.com/office/word/2010/wordml" xmlns:w15="http://schemas.microsoft.com/office/word/2012/wordml" xmlns:wpg="http://schemas.microsoft.com/office/word/2010/wordprocessingGroup" xmlns:wpi="http://schemas.microsoft.com/office/word/2010/wordprocessingInk" xmlns:wne="http://schemas.microsoft.com/office/word/2006/wordml" xmlns:wps="http://schemas.microsoft.com/office/word/2010/wordprocessingShape" mc:Ignorable="w14 w15 wp14">
+<w:ftr xmlns:wpc="http://schemas.microsoft.com/office/word/2010/wordprocessingCanvas" xmlns:mo="http://schemas.microsoft.com/office/mac/office/2008/main" xmlns:mc="http://schemas.openxmlformats.org/markup-compatibility/2006" xmlns:mv="urn:schemas-microsoft-com:mac:vml" xmlns:o="urn:schemas-microsoft-com:office:office" xmlns:r="http://schemas.openxmlformats.org/officeDocument/2006/relationships" xmlns:m="http://schemas.openxmlformats.org/officeDocument/2006/math" xmlns:v="urn:schemas-microsoft-com:vml" xmlns:wp14="http://schemas.microsoft.com/office/word/2010/wordprocessingDrawing" xmlns:wp="http://schemas.openxmlformats.org/drawingml/2006/wordprocessingDrawing" xmlns:w10="urn:schemas-microsoft-com:office:word" xmlns:w="http://schemas.openxmlformats.org/wordprocessingml/2006/main" xmlns:w14="http://schemas.microsoft.com/office/word/2010/wordml" xmlns:wpg="http://schemas.microsoft.com/office/word/2010/wordprocessingGroup" xmlns:wpi="http://schemas.microsoft.com/office/word/2010/wordprocessingInk" xmlns:wne="http://schemas.microsoft.com/office/word/2006/wordml" xmlns:wps="http://schemas.microsoft.com/office/word/2010/wordprocessingShape" mc:Ignorable="w14 wp14">
   <w:p>
     <w:pPr>
-      <w:pStyle w:val="Voettekst"/>
+      <w:pStyle w:val="Footer"/>
+    </w:pPr>
+  </w:p>
+</w:ftr>
+</file>
+
+<file path=word/footer2.xml><?xml version="1.0" encoding="utf-8"?>
+<w:ftr xmlns:wpc="http://schemas.microsoft.com/office/word/2010/wordprocessingCanvas" xmlns:mo="http://schemas.microsoft.com/office/mac/office/2008/main" xmlns:mc="http://schemas.openxmlformats.org/markup-compatibility/2006" xmlns:mv="urn:schemas-microsoft-com:mac:vml" xmlns:o="urn:schemas-microsoft-com:office:office" xmlns:r="http://schemas.openxmlformats.org/officeDocument/2006/relationships" xmlns:m="http://schemas.openxmlformats.org/officeDocument/2006/math" xmlns:v="urn:schemas-microsoft-com:vml" xmlns:wp14="http://schemas.microsoft.com/office/word/2010/wordprocessingDrawing" xmlns:wp="http://schemas.openxmlformats.org/drawingml/2006/wordprocessingDrawing" xmlns:w10="urn:schemas-microsoft-com:office:word" xmlns:w="http://schemas.openxmlformats.org/wordprocessingml/2006/main" xmlns:w14="http://schemas.microsoft.com/office/word/2010/wordml" xmlns:wpg="http://schemas.microsoft.com/office/word/2010/wordprocessingGroup" xmlns:wpi="http://schemas.microsoft.com/office/word/2010/wordprocessingInk" xmlns:wne="http://schemas.microsoft.com/office/word/2006/wordml" xmlns:wps="http://schemas.microsoft.com/office/word/2010/wordprocessingShape" mc:Ignorable="w14 wp14">
+  <w:p>
+    <w:pPr>
+      <w:pStyle w:val="Footer"/>
       <w:rPr>
         <w:sz w:val="16"/>
         <w:szCs w:val="16"/>
@@ -846,7 +835,7 @@
     <w:r>
       <w:rPr>
         <w:noProof/>
-        <w:lang w:val="nl-BE" w:eastAsia="nl-BE"/>
+        <w:lang w:val="en-US" w:eastAsia="en-US"/>
       </w:rPr>
       <w:drawing>
         <wp:inline distT="0" distB="0" distL="0" distR="0" wp14:anchorId="2D7C6FDC" wp14:editId="19DC0F56">
@@ -911,7 +900,7 @@
     </w:r>
     <w:r>
       <w:rPr>
-        <w:rStyle w:val="Paginanummer"/>
+        <w:rStyle w:val="PageNumber"/>
         <w:sz w:val="16"/>
         <w:szCs w:val="16"/>
       </w:rPr>
@@ -919,7 +908,7 @@
     </w:r>
     <w:r>
       <w:rPr>
-        <w:rStyle w:val="Paginanummer"/>
+        <w:rStyle w:val="PageNumber"/>
         <w:sz w:val="16"/>
         <w:szCs w:val="16"/>
       </w:rPr>
@@ -927,7 +916,7 @@
     </w:r>
     <w:r>
       <w:rPr>
-        <w:rStyle w:val="Paginanummer"/>
+        <w:rStyle w:val="PageNumber"/>
         <w:sz w:val="16"/>
         <w:szCs w:val="16"/>
       </w:rPr>
@@ -935,7 +924,7 @@
     </w:r>
     <w:r>
       <w:rPr>
-        <w:rStyle w:val="Paginanummer"/>
+        <w:rStyle w:val="PageNumber"/>
         <w:noProof/>
         <w:sz w:val="16"/>
         <w:szCs w:val="16"/>
@@ -944,7 +933,7 @@
     </w:r>
     <w:r>
       <w:rPr>
-        <w:rStyle w:val="Paginanummer"/>
+        <w:rStyle w:val="PageNumber"/>
         <w:sz w:val="16"/>
         <w:szCs w:val="16"/>
       </w:rPr>
@@ -954,43 +943,46 @@
 </w:ftr>
 </file>
 
-<file path=word/footer2.xml><?xml version="1.0" encoding="utf-8"?>
-<w:ftr xmlns:wpc="http://schemas.microsoft.com/office/word/2010/wordprocessingCanvas" xmlns:mc="http://schemas.openxmlformats.org/markup-compatibility/2006" xmlns:o="urn:schemas-microsoft-com:office:office" xmlns:r="http://schemas.openxmlformats.org/officeDocument/2006/relationships" xmlns:m="http://schemas.openxmlformats.org/officeDocument/2006/math" xmlns:v="urn:schemas-microsoft-com:vml" xmlns:wp14="http://schemas.microsoft.com/office/word/2010/wordprocessingDrawing" xmlns:wp="http://schemas.openxmlformats.org/drawingml/2006/wordprocessingDrawing" xmlns:w10="urn:schemas-microsoft-com:office:word" xmlns:w="http://schemas.openxmlformats.org/wordprocessingml/2006/main" xmlns:w14="http://schemas.microsoft.com/office/word/2010/wordml" xmlns:w15="http://schemas.microsoft.com/office/word/2012/wordml" xmlns:wpg="http://schemas.microsoft.com/office/word/2010/wordprocessingGroup" xmlns:wpi="http://schemas.microsoft.com/office/word/2010/wordprocessingInk" xmlns:wne="http://schemas.microsoft.com/office/word/2006/wordml" xmlns:wps="http://schemas.microsoft.com/office/word/2010/wordprocessingShape" mc:Ignorable="w14 w15 wp14">
+<file path=word/footer3.xml><?xml version="1.0" encoding="utf-8"?>
+<w:ftr xmlns:wpc="http://schemas.microsoft.com/office/word/2010/wordprocessingCanvas" xmlns:mo="http://schemas.microsoft.com/office/mac/office/2008/main" xmlns:mc="http://schemas.openxmlformats.org/markup-compatibility/2006" xmlns:mv="urn:schemas-microsoft-com:mac:vml" xmlns:o="urn:schemas-microsoft-com:office:office" xmlns:r="http://schemas.openxmlformats.org/officeDocument/2006/relationships" xmlns:m="http://schemas.openxmlformats.org/officeDocument/2006/math" xmlns:v="urn:schemas-microsoft-com:vml" xmlns:wp14="http://schemas.microsoft.com/office/word/2010/wordprocessingDrawing" xmlns:wp="http://schemas.openxmlformats.org/drawingml/2006/wordprocessingDrawing" xmlns:w10="urn:schemas-microsoft-com:office:word" xmlns:w="http://schemas.openxmlformats.org/wordprocessingml/2006/main" xmlns:w14="http://schemas.microsoft.com/office/word/2010/wordml" xmlns:wpg="http://schemas.microsoft.com/office/word/2010/wordprocessingGroup" xmlns:wpi="http://schemas.microsoft.com/office/word/2010/wordprocessingInk" xmlns:wne="http://schemas.microsoft.com/office/word/2006/wordml" xmlns:wps="http://schemas.microsoft.com/office/word/2010/wordprocessingShape" mc:Ignorable="w14 wp14">
   <w:p>
     <w:pPr>
+      <w:pStyle w:val="Footer"/>
       <w:tabs>
-        <w:tab w:val="right" w:pos="9066"/>
+        <w:tab w:val="clear" w:pos="4320"/>
+        <w:tab w:val="clear" w:pos="8640"/>
+        <w:tab w:val="right" w:pos="8931"/>
       </w:tabs>
-      <w:spacing w:after="0"/>
-      <w:ind w:left="567"/>
-      <w:jc w:val="right"/>
-      <w:rPr>
-        <w:rFonts w:cs="ConduitITC-Light"/>
-        <w:b/>
+      <w:rPr>
+        <w:rFonts w:asciiTheme="majorHAnsi" w:hAnsiTheme="majorHAnsi"/>
         <w:sz w:val="16"/>
         <w:szCs w:val="16"/>
       </w:rPr>
     </w:pPr>
     <w:r>
       <w:rPr>
+        <w:rFonts w:asciiTheme="majorHAnsi" w:hAnsiTheme="majorHAnsi" w:cs="ConduitITC-Light"/>
+        <w:b/>
         <w:noProof/>
-        <w:lang w:val="nl-BE" w:eastAsia="nl-BE"/>
+        <w:sz w:val="16"/>
+        <w:szCs w:val="16"/>
+        <w:lang w:val="en-US" w:eastAsia="en-US"/>
       </w:rPr>
       <mc:AlternateContent>
         <mc:Choice Requires="wps">
           <w:drawing>
-            <wp:anchor distT="0" distB="0" distL="114300" distR="114300" simplePos="0" relativeHeight="251657216" behindDoc="0" locked="0" layoutInCell="1" allowOverlap="1" wp14:anchorId="5937C1A5" wp14:editId="4A2BC30D">
+            <wp:anchor distT="0" distB="0" distL="114300" distR="114300" simplePos="0" relativeHeight="251663360" behindDoc="0" locked="0" layoutInCell="1" allowOverlap="1" wp14:anchorId="3C7408EB" wp14:editId="4A86F769">
               <wp:simplePos x="0" y="0"/>
               <wp:positionH relativeFrom="column">
-                <wp:posOffset>-279400</wp:posOffset>
+                <wp:posOffset>2017</wp:posOffset>
               </wp:positionH>
               <wp:positionV relativeFrom="paragraph">
-                <wp:posOffset>44450</wp:posOffset>
+                <wp:posOffset>-30816</wp:posOffset>
               </wp:positionV>
-              <wp:extent cx="6172200" cy="0"/>
-              <wp:effectExtent l="0" t="0" r="19050" b="19050"/>
+              <wp:extent cx="5760720" cy="0"/>
+              <wp:effectExtent l="0" t="0" r="30480" b="19050"/>
               <wp:wrapNone/>
-              <wp:docPr id="22" name="Rechte verbindingslijn 22"/>
+              <wp:docPr id="11" name="Rechte verbindingslijn 94"/>
               <wp:cNvGraphicFramePr/>
               <a:graphic xmlns:a="http://schemas.openxmlformats.org/drawingml/2006/main">
                 <a:graphicData uri="http://schemas.microsoft.com/office/word/2010/wordprocessingShape">
@@ -999,29 +991,21 @@
                     <wps:spPr>
                       <a:xfrm>
                         <a:off x="0" y="0"/>
-                        <a:ext cx="6172200" cy="0"/>
+                        <a:ext cx="5760720" cy="0"/>
                       </a:xfrm>
                       <a:prstGeom prst="line">
                         <a:avLst/>
                       </a:prstGeom>
-                      <a:ln w="6350" cmpd="sng">
-                        <a:solidFill>
-                          <a:schemeClr val="tx1"/>
-                        </a:solidFill>
-                        <a:prstDash val="solid"/>
-                        <a:round/>
-                      </a:ln>
-                      <a:effectLst/>
                     </wps:spPr>
                     <wps:style>
-                      <a:lnRef idx="2">
-                        <a:schemeClr val="accent1"/>
+                      <a:lnRef idx="1">
+                        <a:schemeClr val="dk1"/>
                       </a:lnRef>
                       <a:fillRef idx="0">
-                        <a:schemeClr val="accent1"/>
+                        <a:schemeClr val="dk1"/>
                       </a:fillRef>
-                      <a:effectRef idx="1">
-                        <a:schemeClr val="accent1"/>
+                      <a:effectRef idx="0">
+                        <a:schemeClr val="dk1"/>
                       </a:effectRef>
                       <a:fontRef idx="minor">
                         <a:schemeClr val="tx1"/>
@@ -1031,53 +1015,132 @@
                   </wps:wsp>
                 </a:graphicData>
               </a:graphic>
-              <wp14:sizeRelH relativeFrom="margin">
-                <wp14:pctWidth>0</wp14:pctWidth>
-              </wp14:sizeRelH>
-              <wp14:sizeRelV relativeFrom="margin">
-                <wp14:pctHeight>0</wp14:pctHeight>
-              </wp14:sizeRelV>
             </wp:anchor>
           </w:drawing>
         </mc:Choice>
         <mc:Fallback>
           <w:pict>
-            <v:line w14:anchorId="28111CDC" id="Rechte verbindingslijn 22" o:spid="_x0000_s1026" style="position:absolute;z-index:251657216;visibility:visible;mso-wrap-style:square;mso-width-percent:0;mso-height-percent:0;mso-wrap-distance-left:9pt;mso-wrap-distance-top:0;mso-wrap-distance-right:9pt;mso-wrap-distance-bottom:0;mso-position-horizontal:absolute;mso-position-horizontal-relative:text;mso-position-vertical:absolute;mso-position-vertical-relative:text;mso-width-percent:0;mso-height-percent:0;mso-width-relative:margin;mso-height-relative:margin" from="-22pt,3.5pt" to="464pt,3.5pt" o:gfxdata="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" strokecolor="black [3213]" strokeweight=".5pt"/>
+            <v:line id="Rechte verbindingslijn 94" o:spid="_x0000_s1026" style="position:absolute;z-index:251663360;visibility:visible;mso-wrap-style:square;mso-wrap-distance-left:9pt;mso-wrap-distance-top:0;mso-wrap-distance-right:9pt;mso-wrap-distance-bottom:0;mso-position-horizontal:absolute;mso-position-horizontal-relative:text;mso-position-vertical:absolute;mso-position-vertical-relative:text" from=".15pt,-2.4pt" to="453.75pt,-2.4pt" o:gfxdata="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" strokecolor="black [3040]"/>
           </w:pict>
         </mc:Fallback>
       </mc:AlternateContent>
     </w:r>
+    <w:r>
+      <w:rPr>
+        <w:rFonts w:asciiTheme="majorHAnsi" w:hAnsiTheme="majorHAnsi" w:cs="ConduitITC-Light"/>
+        <w:b/>
+        <w:sz w:val="16"/>
+        <w:szCs w:val="16"/>
+      </w:rPr>
+      <w:t>SCHOOL</w:t>
+    </w:r>
   </w:p>
   <w:p>
     <w:pPr>
-      <w:tabs>
-        <w:tab w:val="right" w:pos="9066"/>
-      </w:tabs>
-      <w:spacing w:after="0"/>
-      <w:ind w:left="567"/>
-      <w:jc w:val="right"/>
-      <w:rPr>
-        <w:i/>
+      <w:pStyle w:val="Basisalinea"/>
+      <w:spacing w:line="240" w:lineRule="auto"/>
+      <w:rPr>
+        <w:rFonts w:asciiTheme="majorHAnsi" w:hAnsiTheme="majorHAnsi" w:cs="ConduitITC-Light"/>
+        <w:sz w:val="16"/>
+        <w:szCs w:val="16"/>
       </w:rPr>
     </w:pPr>
     <w:r>
       <w:rPr>
+        <w:rFonts w:asciiTheme="majorHAnsi" w:hAnsiTheme="majorHAnsi" w:cs="ConduitITC-Light"/>
+        <w:sz w:val="16"/>
+        <w:szCs w:val="16"/>
+      </w:rPr>
+      <w:t>Adres</w:t>
+    </w:r>
+  </w:p>
+  <w:p>
+    <w:pPr>
+      <w:pStyle w:val="Footer"/>
+    </w:pPr>
+    <w:r>
+      <w:rPr>
+        <w:rFonts w:asciiTheme="majorHAnsi" w:hAnsiTheme="majorHAnsi" w:cs="ConduitITC-Light"/>
+        <w:sz w:val="16"/>
+        <w:szCs w:val="16"/>
+      </w:rPr>
+      <w:t>Telefoon - email - website</w:t>
+    </w:r>
+    <w:bookmarkStart w:id="0" w:name="_GoBack"/>
+    <w:bookmarkEnd w:id="0"/>
+  </w:p>
+</w:ftr>
+</file>
+
+<file path=word/footnotes.xml><?xml version="1.0" encoding="utf-8"?>
+<w:footnotes xmlns:wpc="http://schemas.microsoft.com/office/word/2010/wordprocessingCanvas" xmlns:mo="http://schemas.microsoft.com/office/mac/office/2008/main" xmlns:mc="http://schemas.openxmlformats.org/markup-compatibility/2006" xmlns:mv="urn:schemas-microsoft-com:mac:vml" xmlns:o="urn:schemas-microsoft-com:office:office" xmlns:r="http://schemas.openxmlformats.org/officeDocument/2006/relationships" xmlns:m="http://schemas.openxmlformats.org/officeDocument/2006/math" xmlns:v="urn:schemas-microsoft-com:vml" xmlns:wp14="http://schemas.microsoft.com/office/word/2010/wordprocessingDrawing" xmlns:wp="http://schemas.openxmlformats.org/drawingml/2006/wordprocessingDrawing" xmlns:w10="urn:schemas-microsoft-com:office:word" xmlns:w="http://schemas.openxmlformats.org/wordprocessingml/2006/main" xmlns:w14="http://schemas.microsoft.com/office/word/2010/wordml" xmlns:wpg="http://schemas.microsoft.com/office/word/2010/wordprocessingGroup" xmlns:wpi="http://schemas.microsoft.com/office/word/2010/wordprocessingInk" xmlns:wne="http://schemas.microsoft.com/office/word/2006/wordml" xmlns:wps="http://schemas.microsoft.com/office/word/2010/wordprocessingShape" mc:Ignorable="w14 wp14">
+  <w:footnote w:type="separator" w:id="-1">
+    <w:p>
+      <w:pPr>
+        <w:spacing w:after="0"/>
+      </w:pPr>
+      <w:r>
+        <w:separator/>
+      </w:r>
+    </w:p>
+  </w:footnote>
+  <w:footnote w:type="continuationSeparator" w:id="0">
+    <w:p>
+      <w:pPr>
+        <w:spacing w:after="0"/>
+      </w:pPr>
+      <w:r>
+        <w:continuationSeparator/>
+      </w:r>
+    </w:p>
+  </w:footnote>
+</w:footnotes>
+</file>
+
+<file path=word/header1.xml><?xml version="1.0" encoding="utf-8"?>
+<w:hdr xmlns:wpc="http://schemas.microsoft.com/office/word/2010/wordprocessingCanvas" xmlns:mo="http://schemas.microsoft.com/office/mac/office/2008/main" xmlns:mc="http://schemas.openxmlformats.org/markup-compatibility/2006" xmlns:mv="urn:schemas-microsoft-com:mac:vml" xmlns:o="urn:schemas-microsoft-com:office:office" xmlns:r="http://schemas.openxmlformats.org/officeDocument/2006/relationships" xmlns:m="http://schemas.openxmlformats.org/officeDocument/2006/math" xmlns:v="urn:schemas-microsoft-com:vml" xmlns:wp14="http://schemas.microsoft.com/office/word/2010/wordprocessingDrawing" xmlns:wp="http://schemas.openxmlformats.org/drawingml/2006/wordprocessingDrawing" xmlns:w10="urn:schemas-microsoft-com:office:word" xmlns:w="http://schemas.openxmlformats.org/wordprocessingml/2006/main" xmlns:w14="http://schemas.microsoft.com/office/word/2010/wordml" xmlns:wpg="http://schemas.microsoft.com/office/word/2010/wordprocessingGroup" xmlns:wpi="http://schemas.microsoft.com/office/word/2010/wordprocessingInk" xmlns:wne="http://schemas.microsoft.com/office/word/2006/wordml" xmlns:wps="http://schemas.microsoft.com/office/word/2010/wordprocessingShape" mc:Ignorable="w14 wp14">
+  <w:p>
+    <w:pPr>
+      <w:pStyle w:val="Header"/>
+    </w:pPr>
+  </w:p>
+</w:hdr>
+</file>
+
+<file path=word/header2.xml><?xml version="1.0" encoding="utf-8"?>
+<w:hdr xmlns:wpc="http://schemas.microsoft.com/office/word/2010/wordprocessingCanvas" xmlns:mo="http://schemas.microsoft.com/office/mac/office/2008/main" xmlns:mc="http://schemas.openxmlformats.org/markup-compatibility/2006" xmlns:mv="urn:schemas-microsoft-com:mac:vml" xmlns:o="urn:schemas-microsoft-com:office:office" xmlns:r="http://schemas.openxmlformats.org/officeDocument/2006/relationships" xmlns:m="http://schemas.openxmlformats.org/officeDocument/2006/math" xmlns:v="urn:schemas-microsoft-com:vml" xmlns:wp14="http://schemas.microsoft.com/office/word/2010/wordprocessingDrawing" xmlns:wp="http://schemas.openxmlformats.org/drawingml/2006/wordprocessingDrawing" xmlns:w10="urn:schemas-microsoft-com:office:word" xmlns:w="http://schemas.openxmlformats.org/wordprocessingml/2006/main" xmlns:w14="http://schemas.microsoft.com/office/word/2010/wordml" xmlns:wpg="http://schemas.microsoft.com/office/word/2010/wordprocessingGroup" xmlns:wpi="http://schemas.microsoft.com/office/word/2010/wordprocessingInk" xmlns:wne="http://schemas.microsoft.com/office/word/2006/wordml" xmlns:wps="http://schemas.microsoft.com/office/word/2010/wordprocessingShape" mc:Ignorable="w14 wp14">
+  <w:p>
+    <w:pPr>
+      <w:pStyle w:val="Header"/>
+    </w:pPr>
+  </w:p>
+</w:hdr>
+</file>
+
+<file path=word/header3.xml><?xml version="1.0" encoding="utf-8"?>
+<w:hdr xmlns:wpc="http://schemas.microsoft.com/office/word/2010/wordprocessingCanvas" xmlns:mo="http://schemas.microsoft.com/office/mac/office/2008/main" xmlns:mc="http://schemas.openxmlformats.org/markup-compatibility/2006" xmlns:mv="urn:schemas-microsoft-com:mac:vml" xmlns:o="urn:schemas-microsoft-com:office:office" xmlns:r="http://schemas.openxmlformats.org/officeDocument/2006/relationships" xmlns:m="http://schemas.openxmlformats.org/officeDocument/2006/math" xmlns:v="urn:schemas-microsoft-com:vml" xmlns:wp14="http://schemas.microsoft.com/office/word/2010/wordprocessingDrawing" xmlns:wp="http://schemas.openxmlformats.org/drawingml/2006/wordprocessingDrawing" xmlns:w10="urn:schemas-microsoft-com:office:word" xmlns:w="http://schemas.openxmlformats.org/wordprocessingml/2006/main" xmlns:w14="http://schemas.microsoft.com/office/word/2010/wordml" xmlns:wpg="http://schemas.microsoft.com/office/word/2010/wordprocessingGroup" xmlns:wpi="http://schemas.microsoft.com/office/word/2010/wordprocessingInk" xmlns:wne="http://schemas.microsoft.com/office/word/2006/wordml" xmlns:wps="http://schemas.microsoft.com/office/word/2010/wordprocessingShape" mc:Ignorable="w14 wp14">
+  <w:p>
+    <w:pPr>
+      <w:pStyle w:val="Header"/>
+    </w:pPr>
+    <w:r>
+      <w:rPr>
         <w:noProof/>
-        <w:lang w:val="nl-BE" w:eastAsia="nl-BE"/>
+        <w:lang w:val="en-US" w:eastAsia="en-US"/>
       </w:rPr>
       <w:drawing>
-        <wp:anchor distT="0" distB="0" distL="114300" distR="114300" simplePos="0" relativeHeight="251659264" behindDoc="0" locked="0" layoutInCell="1" allowOverlap="1" wp14:anchorId="4B0CBDBE" wp14:editId="16CED77D">
+        <wp:anchor distT="0" distB="0" distL="114300" distR="114300" simplePos="0" relativeHeight="251661312" behindDoc="0" locked="0" layoutInCell="1" allowOverlap="1" wp14:anchorId="3F2BE964" wp14:editId="361BB2A1">
           <wp:simplePos x="0" y="0"/>
           <wp:positionH relativeFrom="column">
-            <wp:posOffset>-215900</wp:posOffset>
+            <wp:posOffset>635</wp:posOffset>
           </wp:positionH>
           <wp:positionV relativeFrom="paragraph">
-            <wp:posOffset>23495</wp:posOffset>
+            <wp:posOffset>-229235</wp:posOffset>
           </wp:positionV>
-          <wp:extent cx="457200" cy="482600"/>
+          <wp:extent cx="2017416" cy="490855"/>
           <wp:effectExtent l="0" t="0" r="0" b="0"/>
           <wp:wrapNone/>
-          <wp:docPr id="3" name="Afbeelding 3"/>
+          <wp:docPr id="4" name="Picture 4"/>
           <wp:cNvGraphicFramePr>
             <a:graphicFrameLocks xmlns:a="http://schemas.openxmlformats.org/drawingml/2006/main" noChangeAspect="1"/>
           </wp:cNvGraphicFramePr>
@@ -1085,10 +1148,8 @@
             <a:graphicData uri="http://schemas.openxmlformats.org/drawingml/2006/picture">
               <pic:pic xmlns:pic="http://schemas.openxmlformats.org/drawingml/2006/picture">
                 <pic:nvPicPr>
-                  <pic:cNvPr id="0" name="Picture 7"/>
-                  <pic:cNvPicPr>
-                    <a:picLocks noChangeAspect="1" noChangeArrowheads="1"/>
-                  </pic:cNvPicPr>
+                  <pic:cNvPr id="0" name="logo-projectargus-long-100x411.png"/>
+                  <pic:cNvPicPr/>
                 </pic:nvPicPr>
                 <pic:blipFill>
                   <a:blip r:embed="rId1">
@@ -1098,20 +1159,18 @@
                       </a:ext>
                     </a:extLst>
                   </a:blip>
-                  <a:srcRect/>
                   <a:stretch>
                     <a:fillRect/>
                   </a:stretch>
                 </pic:blipFill>
-                <pic:spPr bwMode="auto">
+                <pic:spPr>
                   <a:xfrm>
                     <a:off x="0" y="0"/>
-                    <a:ext cx="457200" cy="482600"/>
+                    <a:ext cx="2017416" cy="490855"/>
                   </a:xfrm>
                   <a:prstGeom prst="rect">
                     <a:avLst/>
                   </a:prstGeom>
-                  <a:noFill/>
                 </pic:spPr>
               </pic:pic>
             </a:graphicData>
@@ -1125,301 +1184,6 @@
         </wp:anchor>
       </w:drawing>
     </w:r>
-    <w:r>
-      <w:rPr>
-        <w:rFonts w:cs="ConduitITC-Light"/>
-        <w:b/>
-        <w:sz w:val="16"/>
-        <w:szCs w:val="16"/>
-      </w:rPr>
-      <w:t xml:space="preserve">Technisch Atheneum 1 van het GO! </w:t>
-    </w:r>
-    <w:r>
-      <w:rPr>
-        <w:rFonts w:cs="ConduitITC-Light"/>
-        <w:b/>
-        <w:sz w:val="16"/>
-        <w:szCs w:val="16"/>
-      </w:rPr>
-      <w:tab/>
-    </w:r>
-    <w:r>
-      <w:rPr>
-        <w:rFonts w:cs="ConduitITC-Light"/>
-        <w:i/>
-        <w:sz w:val="16"/>
-        <w:szCs w:val="16"/>
-      </w:rPr>
-      <w:t xml:space="preserve">Blz. </w:t>
-    </w:r>
-    <w:r>
-      <w:rPr>
-        <w:rFonts w:cs="ConduitITC-Light"/>
-        <w:i/>
-        <w:sz w:val="16"/>
-        <w:szCs w:val="16"/>
-      </w:rPr>
-      <w:fldChar w:fldCharType="begin"/>
-    </w:r>
-    <w:r>
-      <w:rPr>
-        <w:rFonts w:cs="ConduitITC-Light"/>
-        <w:i/>
-        <w:sz w:val="16"/>
-        <w:szCs w:val="16"/>
-      </w:rPr>
-      <w:instrText xml:space="preserve"> PAGE  \* MERGEFORMAT </w:instrText>
-    </w:r>
-    <w:r>
-      <w:rPr>
-        <w:rFonts w:cs="ConduitITC-Light"/>
-        <w:i/>
-        <w:sz w:val="16"/>
-        <w:szCs w:val="16"/>
-      </w:rPr>
-      <w:fldChar w:fldCharType="separate"/>
-    </w:r>
-    <w:r>
-      <w:rPr>
-        <w:rFonts w:cs="ConduitITC-Light"/>
-        <w:i/>
-        <w:noProof/>
-        <w:sz w:val="16"/>
-        <w:szCs w:val="16"/>
-      </w:rPr>
-      <w:t>1</w:t>
-    </w:r>
-    <w:r>
-      <w:rPr>
-        <w:rFonts w:cs="ConduitITC-Light"/>
-        <w:i/>
-        <w:sz w:val="16"/>
-        <w:szCs w:val="16"/>
-      </w:rPr>
-      <w:fldChar w:fldCharType="end"/>
-    </w:r>
-    <w:r>
-      <w:rPr>
-        <w:rFonts w:cs="ConduitITC-Light"/>
-        <w:i/>
-        <w:sz w:val="16"/>
-        <w:szCs w:val="16"/>
-      </w:rPr>
-      <w:t xml:space="preserve"> van </w:t>
-    </w:r>
-    <w:r>
-      <w:rPr>
-        <w:rFonts w:cs="ConduitITC-Light"/>
-        <w:i/>
-        <w:sz w:val="16"/>
-        <w:szCs w:val="16"/>
-      </w:rPr>
-      <w:fldChar w:fldCharType="begin"/>
-    </w:r>
-    <w:r>
-      <w:rPr>
-        <w:rFonts w:cs="ConduitITC-Light"/>
-        <w:i/>
-        <w:sz w:val="16"/>
-        <w:szCs w:val="16"/>
-      </w:rPr>
-      <w:instrText xml:space="preserve"> NUMPAGES  \* MERGEFORMAT </w:instrText>
-    </w:r>
-    <w:r>
-      <w:rPr>
-        <w:rFonts w:cs="ConduitITC-Light"/>
-        <w:i/>
-        <w:sz w:val="16"/>
-        <w:szCs w:val="16"/>
-      </w:rPr>
-      <w:fldChar w:fldCharType="separate"/>
-    </w:r>
-    <w:r>
-      <w:rPr>
-        <w:rFonts w:cs="ConduitITC-Light"/>
-        <w:i/>
-        <w:noProof/>
-        <w:sz w:val="16"/>
-        <w:szCs w:val="16"/>
-      </w:rPr>
-      <w:t>1</w:t>
-    </w:r>
-    <w:r>
-      <w:rPr>
-        <w:rFonts w:cs="ConduitITC-Light"/>
-        <w:i/>
-        <w:sz w:val="16"/>
-        <w:szCs w:val="16"/>
-      </w:rPr>
-      <w:fldChar w:fldCharType="end"/>
-    </w:r>
-  </w:p>
-  <w:p>
-    <w:pPr>
-      <w:pStyle w:val="Basisalinea"/>
-      <w:ind w:left="567"/>
-      <w:rPr>
-        <w:rFonts w:ascii="Calibri" w:hAnsi="Calibri" w:cs="ConduitITC-Light"/>
-        <w:sz w:val="16"/>
-        <w:szCs w:val="16"/>
-      </w:rPr>
-    </w:pPr>
-    <w:r>
-      <w:rPr>
-        <w:rFonts w:ascii="Calibri" w:hAnsi="Calibri" w:cs="ConduitITC-Light"/>
-        <w:sz w:val="16"/>
-        <w:szCs w:val="16"/>
-      </w:rPr>
-      <w:t>Vildersstraat 28, 3500 Hasselt</w:t>
-    </w:r>
-    <w:r>
-      <w:rPr>
-        <w:noProof/>
-        <w:lang w:val="en-US" w:eastAsia="nl-NL"/>
-      </w:rPr>
-      <w:t xml:space="preserve"> </w:t>
-    </w:r>
-  </w:p>
-  <w:p>
-    <w:pPr>
-      <w:pStyle w:val="Basisalinea"/>
-      <w:ind w:left="567"/>
-      <w:rPr>
-        <w:rFonts w:ascii="Calibri" w:hAnsi="Calibri" w:cs="ConduitITC-Light"/>
-        <w:sz w:val="16"/>
-        <w:szCs w:val="16"/>
-      </w:rPr>
-    </w:pPr>
-    <w:r>
-      <w:rPr>
-        <w:rFonts w:ascii="Calibri" w:hAnsi="Calibri" w:cs="ConduitITC-Light"/>
-        <w:sz w:val="16"/>
-        <w:szCs w:val="16"/>
-      </w:rPr>
-      <w:t>T. 011 21 10 10, 011 27 90 80</w:t>
-    </w:r>
-  </w:p>
-  <w:p>
-    <w:pPr>
-      <w:pStyle w:val="Basisalinea"/>
-      <w:ind w:left="567"/>
-      <w:rPr>
-        <w:rFonts w:ascii="Calibri" w:hAnsi="Calibri" w:cs="ConduitITC-Light"/>
-        <w:sz w:val="16"/>
-        <w:szCs w:val="16"/>
-      </w:rPr>
-    </w:pPr>
-    <w:r>
-      <w:rPr>
-        <w:rFonts w:ascii="Calibri" w:hAnsi="Calibri" w:cs="ConduitITC-Light"/>
-        <w:sz w:val="16"/>
-        <w:szCs w:val="16"/>
-      </w:rPr>
-      <w:t>info@kta1-hasselt.be - http://www.kta1-hasselt.be</w:t>
-    </w:r>
-    <w:r>
-      <w:tab/>
-    </w:r>
-    <w:r>
-      <w:tab/>
-    </w:r>
-    <w:r>
-      <w:rPr>
-        <w:rFonts w:asciiTheme="majorHAnsi" w:hAnsiTheme="majorHAnsi" w:cs="ConduitITC-Light"/>
-        <w:sz w:val="16"/>
-        <w:szCs w:val="16"/>
-      </w:rPr>
-      <w:tab/>
-    </w:r>
-  </w:p>
-</w:ftr>
-</file>
-
-<file path=word/footnotes.xml><?xml version="1.0" encoding="utf-8"?>
-<w:footnotes xmlns:wpc="http://schemas.microsoft.com/office/word/2010/wordprocessingCanvas" xmlns:mc="http://schemas.openxmlformats.org/markup-compatibility/2006" xmlns:o="urn:schemas-microsoft-com:office:office" xmlns:r="http://schemas.openxmlformats.org/officeDocument/2006/relationships" xmlns:m="http://schemas.openxmlformats.org/officeDocument/2006/math" xmlns:v="urn:schemas-microsoft-com:vml" xmlns:wp14="http://schemas.microsoft.com/office/word/2010/wordprocessingDrawing" xmlns:wp="http://schemas.openxmlformats.org/drawingml/2006/wordprocessingDrawing" xmlns:w10="urn:schemas-microsoft-com:office:word" xmlns:w="http://schemas.openxmlformats.org/wordprocessingml/2006/main" xmlns:w14="http://schemas.microsoft.com/office/word/2010/wordml" xmlns:w15="http://schemas.microsoft.com/office/word/2012/wordml" xmlns:wpg="http://schemas.microsoft.com/office/word/2010/wordprocessingGroup" xmlns:wpi="http://schemas.microsoft.com/office/word/2010/wordprocessingInk" xmlns:wne="http://schemas.microsoft.com/office/word/2006/wordml" xmlns:wps="http://schemas.microsoft.com/office/word/2010/wordprocessingShape" mc:Ignorable="w14 w15 wp14">
-  <w:footnote w:type="separator" w:id="-1">
-    <w:p>
-      <w:pPr>
-        <w:spacing w:after="0"/>
-      </w:pPr>
-      <w:r>
-        <w:separator/>
-      </w:r>
-    </w:p>
-  </w:footnote>
-  <w:footnote w:type="continuationSeparator" w:id="0">
-    <w:p>
-      <w:pPr>
-        <w:spacing w:after="0"/>
-      </w:pPr>
-      <w:r>
-        <w:continuationSeparator/>
-      </w:r>
-    </w:p>
-  </w:footnote>
-</w:footnotes>
-</file>
-
-<file path=word/header1.xml><?xml version="1.0" encoding="utf-8"?>
-<w:hdr xmlns:wpc="http://schemas.microsoft.com/office/word/2010/wordprocessingCanvas" xmlns:mc="http://schemas.openxmlformats.org/markup-compatibility/2006" xmlns:o="urn:schemas-microsoft-com:office:office" xmlns:r="http://schemas.openxmlformats.org/officeDocument/2006/relationships" xmlns:m="http://schemas.openxmlformats.org/officeDocument/2006/math" xmlns:v="urn:schemas-microsoft-com:vml" xmlns:wp14="http://schemas.microsoft.com/office/word/2010/wordprocessingDrawing" xmlns:wp="http://schemas.openxmlformats.org/drawingml/2006/wordprocessingDrawing" xmlns:w10="urn:schemas-microsoft-com:office:word" xmlns:w="http://schemas.openxmlformats.org/wordprocessingml/2006/main" xmlns:w14="http://schemas.microsoft.com/office/word/2010/wordml" xmlns:w15="http://schemas.microsoft.com/office/word/2012/wordml" xmlns:wpg="http://schemas.microsoft.com/office/word/2010/wordprocessingGroup" xmlns:wpi="http://schemas.microsoft.com/office/word/2010/wordprocessingInk" xmlns:wne="http://schemas.microsoft.com/office/word/2006/wordml" xmlns:wps="http://schemas.microsoft.com/office/word/2010/wordprocessingShape" mc:Ignorable="w14 w15 wp14">
-  <w:p>
-    <w:pPr>
-      <w:pStyle w:val="Koptekst"/>
-    </w:pPr>
-    <w:r>
-      <w:rPr>
-        <w:noProof/>
-        <w:lang w:val="nl-BE" w:eastAsia="nl-BE"/>
-      </w:rPr>
-      <w:drawing>
-        <wp:inline distT="0" distB="0" distL="0" distR="0" wp14:anchorId="2A450380" wp14:editId="34A41440">
-          <wp:extent cx="2971800" cy="241300"/>
-          <wp:effectExtent l="0" t="0" r="0" b="12700"/>
-          <wp:docPr id="1" name="Picture 3"/>
-          <wp:cNvGraphicFramePr>
-            <a:graphicFrameLocks xmlns:a="http://schemas.openxmlformats.org/drawingml/2006/main" noChangeAspect="1"/>
-          </wp:cNvGraphicFramePr>
-          <a:graphic xmlns:a="http://schemas.openxmlformats.org/drawingml/2006/main">
-            <a:graphicData uri="http://schemas.openxmlformats.org/drawingml/2006/picture">
-              <pic:pic xmlns:pic="http://schemas.openxmlformats.org/drawingml/2006/picture">
-                <pic:nvPicPr>
-                  <pic:cNvPr id="0" name="Picture 3"/>
-                  <pic:cNvPicPr>
-                    <a:picLocks noChangeAspect="1" noChangeArrowheads="1"/>
-                  </pic:cNvPicPr>
-                </pic:nvPicPr>
-                <pic:blipFill>
-                  <a:blip r:embed="rId1">
-                    <a:extLst>
-                      <a:ext uri="{28A0092B-C50C-407E-A947-70E740481C1C}">
-                        <a14:useLocalDpi xmlns:a14="http://schemas.microsoft.com/office/drawing/2010/main" val="0"/>
-                      </a:ext>
-                    </a:extLst>
-                  </a:blip>
-                  <a:srcRect/>
-                  <a:stretch>
-                    <a:fillRect/>
-                  </a:stretch>
-                </pic:blipFill>
-                <pic:spPr bwMode="auto">
-                  <a:xfrm>
-                    <a:off x="0" y="0"/>
-                    <a:ext cx="2971800" cy="241300"/>
-                  </a:xfrm>
-                  <a:prstGeom prst="rect">
-                    <a:avLst/>
-                  </a:prstGeom>
-                  <a:noFill/>
-                  <a:ln>
-                    <a:noFill/>
-                  </a:ln>
-                </pic:spPr>
-              </pic:pic>
-            </a:graphicData>
-          </a:graphic>
-        </wp:inline>
-      </w:drawing>
-    </w:r>
   </w:p>
   <w:p>
     <w:pPr>
@@ -1433,7 +1197,7 @@
 </file>
 
 <file path=word/numbering.xml><?xml version="1.0" encoding="utf-8"?>
-<w:numbering xmlns:wpc="http://schemas.microsoft.com/office/word/2010/wordprocessingCanvas" xmlns:mc="http://schemas.openxmlformats.org/markup-compatibility/2006" xmlns:o="urn:schemas-microsoft-com:office:office" xmlns:r="http://schemas.openxmlformats.org/officeDocument/2006/relationships" xmlns:m="http://schemas.openxmlformats.org/officeDocument/2006/math" xmlns:v="urn:schemas-microsoft-com:vml" xmlns:wp14="http://schemas.microsoft.com/office/word/2010/wordprocessingDrawing" xmlns:wp="http://schemas.openxmlformats.org/drawingml/2006/wordprocessingDrawing" xmlns:w10="urn:schemas-microsoft-com:office:word" xmlns:w="http://schemas.openxmlformats.org/wordprocessingml/2006/main" xmlns:w14="http://schemas.microsoft.com/office/word/2010/wordml" xmlns:w15="http://schemas.microsoft.com/office/word/2012/wordml" xmlns:wpg="http://schemas.microsoft.com/office/word/2010/wordprocessingGroup" xmlns:wpi="http://schemas.microsoft.com/office/word/2010/wordprocessingInk" xmlns:wne="http://schemas.microsoft.com/office/word/2006/wordml" xmlns:wps="http://schemas.microsoft.com/office/word/2010/wordprocessingShape" mc:Ignorable="w14 w15 wp14">
+<w:numbering xmlns:wpc="http://schemas.microsoft.com/office/word/2010/wordprocessingCanvas" xmlns:mo="http://schemas.microsoft.com/office/mac/office/2008/main" xmlns:mc="http://schemas.openxmlformats.org/markup-compatibility/2006" xmlns:mv="urn:schemas-microsoft-com:mac:vml" xmlns:o="urn:schemas-microsoft-com:office:office" xmlns:r="http://schemas.openxmlformats.org/officeDocument/2006/relationships" xmlns:m="http://schemas.openxmlformats.org/officeDocument/2006/math" xmlns:v="urn:schemas-microsoft-com:vml" xmlns:wp14="http://schemas.microsoft.com/office/word/2010/wordprocessingDrawing" xmlns:wp="http://schemas.openxmlformats.org/drawingml/2006/wordprocessingDrawing" xmlns:w10="urn:schemas-microsoft-com:office:word" xmlns:w="http://schemas.openxmlformats.org/wordprocessingml/2006/main" xmlns:w14="http://schemas.microsoft.com/office/word/2010/wordml" xmlns:wpg="http://schemas.microsoft.com/office/word/2010/wordprocessingGroup" xmlns:wpi="http://schemas.microsoft.com/office/word/2010/wordprocessingInk" xmlns:wne="http://schemas.microsoft.com/office/word/2006/wordml" xmlns:wps="http://schemas.microsoft.com/office/word/2010/wordprocessingShape" mc:Ignorable="w14 wp14">
   <w:abstractNum w:abstractNumId="0">
     <w:nsid w:val="FFFFFF1D"/>
     <w:multiLevelType w:val="multilevel"/>
@@ -2153,7 +1917,7 @@
 </file>
 
 <file path=word/styles.xml><?xml version="1.0" encoding="utf-8"?>
-<w:styles xmlns:mc="http://schemas.openxmlformats.org/markup-compatibility/2006" xmlns:r="http://schemas.openxmlformats.org/officeDocument/2006/relationships" xmlns:w="http://schemas.openxmlformats.org/wordprocessingml/2006/main" xmlns:w14="http://schemas.microsoft.com/office/word/2010/wordml" xmlns:w15="http://schemas.microsoft.com/office/word/2012/wordml" mc:Ignorable="w14 w15">
+<w:styles xmlns:mc="http://schemas.openxmlformats.org/markup-compatibility/2006" xmlns:r="http://schemas.openxmlformats.org/officeDocument/2006/relationships" xmlns:w="http://schemas.openxmlformats.org/wordprocessingml/2006/main" xmlns:w14="http://schemas.microsoft.com/office/word/2010/wordml" mc:Ignorable="w14">
   <w:docDefaults>
     <w:rPrDefault>
       <w:rPr>
@@ -2163,360 +1927,167 @@
     </w:rPrDefault>
     <w:pPrDefault/>
   </w:docDefaults>
-  <w:latentStyles w:defLockedState="0" w:defUIPriority="0" w:defSemiHidden="0" w:defUnhideWhenUsed="0" w:defQFormat="0" w:count="371">
-    <w:lsdException w:name="Normal" w:locked="1" w:qFormat="1"/>
-    <w:lsdException w:name="heading 1" w:locked="1" w:qFormat="1"/>
-    <w:lsdException w:name="heading 2" w:locked="1" w:semiHidden="1" w:unhideWhenUsed="1" w:qFormat="1"/>
-    <w:lsdException w:name="heading 3" w:locked="1" w:semiHidden="1" w:unhideWhenUsed="1" w:qFormat="1"/>
-    <w:lsdException w:name="heading 4" w:locked="1" w:semiHidden="1" w:unhideWhenUsed="1" w:qFormat="1"/>
-    <w:lsdException w:name="heading 5" w:locked="1" w:semiHidden="1" w:unhideWhenUsed="1" w:qFormat="1"/>
-    <w:lsdException w:name="heading 6" w:locked="1" w:semiHidden="1" w:unhideWhenUsed="1" w:qFormat="1"/>
-    <w:lsdException w:name="heading 7" w:locked="1" w:semiHidden="1" w:unhideWhenUsed="1" w:qFormat="1"/>
-    <w:lsdException w:name="heading 8" w:locked="1" w:semiHidden="1" w:unhideWhenUsed="1" w:qFormat="1"/>
-    <w:lsdException w:name="heading 9" w:locked="1" w:semiHidden="1" w:unhideWhenUsed="1" w:qFormat="1"/>
-    <w:lsdException w:name="index 1" w:semiHidden="1" w:unhideWhenUsed="1"/>
-    <w:lsdException w:name="index 7" w:semiHidden="1" w:unhideWhenUsed="1"/>
-    <w:lsdException w:name="index 8" w:semiHidden="1" w:unhideWhenUsed="1"/>
-    <w:lsdException w:name="index 9" w:semiHidden="1" w:unhideWhenUsed="1"/>
-    <w:lsdException w:name="toc 1" w:locked="1" w:semiHidden="1" w:unhideWhenUsed="1"/>
-    <w:lsdException w:name="toc 2" w:locked="1" w:semiHidden="1" w:unhideWhenUsed="1"/>
-    <w:lsdException w:name="toc 3" w:locked="1" w:semiHidden="1" w:unhideWhenUsed="1"/>
-    <w:lsdException w:name="toc 4" w:locked="1" w:semiHidden="1" w:unhideWhenUsed="1"/>
-    <w:lsdException w:name="toc 5" w:locked="1" w:semiHidden="1" w:unhideWhenUsed="1"/>
-    <w:lsdException w:name="toc 6" w:locked="1" w:semiHidden="1" w:unhideWhenUsed="1"/>
-    <w:lsdException w:name="toc 7" w:locked="1" w:semiHidden="1" w:unhideWhenUsed="1"/>
-    <w:lsdException w:name="toc 8" w:locked="1" w:semiHidden="1" w:unhideWhenUsed="1"/>
-    <w:lsdException w:name="toc 9" w:locked="1" w:semiHidden="1" w:unhideWhenUsed="1"/>
-    <w:lsdException w:name="Normal Indent" w:semiHidden="1" w:unhideWhenUsed="1"/>
-    <w:lsdException w:name="footnote text" w:semiHidden="1" w:unhideWhenUsed="1"/>
-    <w:lsdException w:name="annotation text" w:semiHidden="1" w:unhideWhenUsed="1"/>
-    <w:lsdException w:name="header" w:semiHidden="1" w:unhideWhenUsed="1"/>
-    <w:lsdException w:name="footer" w:semiHidden="1" w:unhideWhenUsed="1"/>
-    <w:lsdException w:name="index heading" w:semiHidden="1" w:unhideWhenUsed="1"/>
-    <w:lsdException w:name="caption" w:locked="1" w:semiHidden="1" w:unhideWhenUsed="1" w:qFormat="1"/>
-    <w:lsdException w:name="table of figures" w:semiHidden="1" w:unhideWhenUsed="1"/>
-    <w:lsdException w:name="envelope address" w:semiHidden="1" w:unhideWhenUsed="1"/>
-    <w:lsdException w:name="envelope return" w:semiHidden="1" w:unhideWhenUsed="1"/>
-    <w:lsdException w:name="footnote reference" w:semiHidden="1" w:unhideWhenUsed="1"/>
-    <w:lsdException w:name="annotation reference" w:semiHidden="1" w:unhideWhenUsed="1"/>
-    <w:lsdException w:name="line number" w:semiHidden="1" w:unhideWhenUsed="1"/>
-    <w:lsdException w:name="page number" w:semiHidden="1" w:unhideWhenUsed="1"/>
-    <w:lsdException w:name="endnote reference" w:semiHidden="1" w:unhideWhenUsed="1"/>
-    <w:lsdException w:name="endnote text" w:semiHidden="1" w:unhideWhenUsed="1"/>
-    <w:lsdException w:name="table of authorities" w:semiHidden="1" w:unhideWhenUsed="1"/>
-    <w:lsdException w:name="macro" w:semiHidden="1" w:unhideWhenUsed="1"/>
-    <w:lsdException w:name="toa heading" w:semiHidden="1" w:unhideWhenUsed="1"/>
-    <w:lsdException w:name="List" w:semiHidden="1" w:unhideWhenUsed="1"/>
-    <w:lsdException w:name="List Bullet" w:semiHidden="1" w:unhideWhenUsed="1"/>
-    <w:lsdException w:name="List Number" w:semiHidden="1" w:unhideWhenUsed="1"/>
-    <w:lsdException w:name="List 2" w:semiHidden="1" w:unhideWhenUsed="1"/>
-    <w:lsdException w:name="List 3" w:semiHidden="1" w:unhideWhenUsed="1"/>
-    <w:lsdException w:name="List 4" w:semiHidden="1" w:unhideWhenUsed="1"/>
-    <w:lsdException w:name="List 5" w:semiHidden="1" w:unhideWhenUsed="1"/>
-    <w:lsdException w:name="List Bullet 2" w:semiHidden="1" w:unhideWhenUsed="1"/>
-    <w:lsdException w:name="List Bullet 3" w:semiHidden="1" w:unhideWhenUsed="1"/>
-    <w:lsdException w:name="List Bullet 4" w:semiHidden="1" w:unhideWhenUsed="1"/>
-    <w:lsdException w:name="List Bullet 5" w:semiHidden="1" w:unhideWhenUsed="1"/>
-    <w:lsdException w:name="List Number 3" w:semiHidden="1" w:unhideWhenUsed="1"/>
-    <w:lsdException w:name="List Number 4" w:semiHidden="1" w:unhideWhenUsed="1"/>
-    <w:lsdException w:name="Title" w:locked="1" w:qFormat="1"/>
-    <w:lsdException w:name="Closing" w:semiHidden="1" w:unhideWhenUsed="1"/>
-    <w:lsdException w:name="Signature" w:semiHidden="1" w:unhideWhenUsed="1"/>
-    <w:lsdException w:name="Default Paragraph Font" w:locked="1" w:semiHidden="1" w:unhideWhenUsed="1"/>
-    <w:lsdException w:name="Body Text" w:semiHidden="1" w:unhideWhenUsed="1"/>
-    <w:lsdException w:name="Body Text Indent" w:semiHidden="1" w:unhideWhenUsed="1"/>
-    <w:lsdException w:name="List Continue" w:semiHidden="1" w:unhideWhenUsed="1"/>
-    <w:lsdException w:name="List Continue 2" w:semiHidden="1" w:unhideWhenUsed="1"/>
-    <w:lsdException w:name="List Continue 3" w:semiHidden="1" w:unhideWhenUsed="1"/>
-    <w:lsdException w:name="List Continue 4" w:semiHidden="1" w:unhideWhenUsed="1"/>
-    <w:lsdException w:name="List Continue 5" w:semiHidden="1" w:unhideWhenUsed="1"/>
-    <w:lsdException w:name="Message Header" w:semiHidden="1" w:unhideWhenUsed="1"/>
-    <w:lsdException w:name="Subtitle" w:locked="1" w:qFormat="1"/>
-    <w:lsdException w:name="Salutation" w:semiHidden="1" w:unhideWhenUsed="1"/>
-    <w:lsdException w:name="Date" w:semiHidden="1" w:unhideWhenUsed="1"/>
-    <w:lsdException w:name="Body Text First Indent" w:semiHidden="1" w:unhideWhenUsed="1"/>
-    <w:lsdException w:name="Body Text First Indent 2" w:semiHidden="1" w:unhideWhenUsed="1"/>
-    <w:lsdException w:name="Note Heading" w:semiHidden="1" w:unhideWhenUsed="1"/>
-    <w:lsdException w:name="Body Text 2" w:semiHidden="1" w:unhideWhenUsed="1"/>
-    <w:lsdException w:name="Body Text 3" w:semiHidden="1" w:unhideWhenUsed="1"/>
-    <w:lsdException w:name="Body Text Indent 2" w:semiHidden="1" w:unhideWhenUsed="1"/>
-    <w:lsdException w:name="Strong" w:locked="1" w:qFormat="1"/>
-    <w:lsdException w:name="Emphasis" w:locked="1" w:qFormat="1"/>
-    <w:lsdException w:name="Document Map" w:semiHidden="1" w:unhideWhenUsed="1"/>
-    <w:lsdException w:name="Plain Text" w:semiHidden="1" w:unhideWhenUsed="1"/>
-    <w:lsdException w:name="E-mail Signature" w:semiHidden="1" w:unhideWhenUsed="1"/>
-    <w:lsdException w:name="HTML Top of Form" w:semiHidden="1" w:unhideWhenUsed="1"/>
-    <w:lsdException w:name="HTML Bottom of Form" w:semiHidden="1" w:unhideWhenUsed="1"/>
-    <w:lsdException w:name="Normal (Web)" w:semiHidden="1" w:unhideWhenUsed="1"/>
-    <w:lsdException w:name="HTML Acronym" w:semiHidden="1" w:unhideWhenUsed="1"/>
-    <w:lsdException w:name="HTML Address" w:semiHidden="1" w:unhideWhenUsed="1"/>
-    <w:lsdException w:name="HTML Cite" w:semiHidden="1" w:unhideWhenUsed="1"/>
-    <w:lsdException w:name="HTML Code" w:semiHidden="1" w:unhideWhenUsed="1"/>
-    <w:lsdException w:name="HTML Definition" w:semiHidden="1" w:unhideWhenUsed="1"/>
-    <w:lsdException w:name="HTML Keyboard" w:semiHidden="1" w:unhideWhenUsed="1"/>
-    <w:lsdException w:name="HTML Preformatted" w:semiHidden="1" w:unhideWhenUsed="1"/>
-    <w:lsdException w:name="HTML Sample" w:semiHidden="1" w:unhideWhenUsed="1"/>
-    <w:lsdException w:name="HTML Typewriter" w:semiHidden="1" w:unhideWhenUsed="1"/>
-    <w:lsdException w:name="HTML Variable" w:semiHidden="1" w:unhideWhenUsed="1"/>
-    <w:lsdException w:name="Normal Table" w:semiHidden="1" w:unhideWhenUsed="1"/>
-    <w:lsdException w:name="annotation subject" w:semiHidden="1" w:unhideWhenUsed="1"/>
-    <w:lsdException w:name="No List" w:semiHidden="1" w:unhideWhenUsed="1"/>
-    <w:lsdException w:name="Outline List 1" w:semiHidden="1" w:unhideWhenUsed="1"/>
-    <w:lsdException w:name="Outline List 2" w:semiHidden="1" w:unhideWhenUsed="1"/>
-    <w:lsdException w:name="Outline List 3" w:semiHidden="1" w:unhideWhenUsed="1"/>
-    <w:lsdException w:name="Table Simple 1" w:semiHidden="1" w:unhideWhenUsed="1"/>
-    <w:lsdException w:name="Table Simple 2" w:semiHidden="1" w:unhideWhenUsed="1"/>
-    <w:lsdException w:name="Table Simple 3" w:semiHidden="1" w:unhideWhenUsed="1"/>
-    <w:lsdException w:name="Table Classic 1" w:semiHidden="1" w:unhideWhenUsed="1"/>
-    <w:lsdException w:name="Table Classic 2" w:semiHidden="1" w:unhideWhenUsed="1"/>
-    <w:lsdException w:name="Table Classic 3" w:semiHidden="1" w:unhideWhenUsed="1"/>
-    <w:lsdException w:name="Table Classic 4" w:semiHidden="1" w:unhideWhenUsed="1"/>
-    <w:lsdException w:name="Table Colorful 1" w:semiHidden="1" w:unhideWhenUsed="1"/>
-    <w:lsdException w:name="Table Colorful 2" w:semiHidden="1" w:unhideWhenUsed="1"/>
-    <w:lsdException w:name="Table Colorful 3" w:semiHidden="1" w:unhideWhenUsed="1"/>
-    <w:lsdException w:name="Table Columns 1" w:semiHidden="1" w:unhideWhenUsed="1"/>
-    <w:lsdException w:name="Table Columns 2" w:semiHidden="1" w:unhideWhenUsed="1"/>
-    <w:lsdException w:name="Table Columns 3" w:semiHidden="1" w:unhideWhenUsed="1"/>
-    <w:lsdException w:name="Table Columns 4" w:semiHidden="1" w:unhideWhenUsed="1"/>
-    <w:lsdException w:name="Table Columns 5" w:semiHidden="1" w:unhideWhenUsed="1"/>
-    <w:lsdException w:name="Table Grid 1" w:semiHidden="1" w:unhideWhenUsed="1"/>
-    <w:lsdException w:name="Table Grid 2" w:semiHidden="1" w:unhideWhenUsed="1"/>
-    <w:lsdException w:name="Table Grid 3" w:semiHidden="1" w:unhideWhenUsed="1"/>
-    <w:lsdException w:name="Table Grid 4" w:semiHidden="1" w:unhideWhenUsed="1"/>
-    <w:lsdException w:name="Table Grid 5" w:semiHidden="1" w:unhideWhenUsed="1"/>
-    <w:lsdException w:name="Table Grid 6" w:semiHidden="1" w:unhideWhenUsed="1"/>
-    <w:lsdException w:name="Table Grid 7" w:semiHidden="1" w:unhideWhenUsed="1"/>
-    <w:lsdException w:name="Table Grid 8" w:semiHidden="1" w:unhideWhenUsed="1"/>
-    <w:lsdException w:name="Table List 1" w:semiHidden="1" w:unhideWhenUsed="1"/>
-    <w:lsdException w:name="Table List 2" w:semiHidden="1" w:unhideWhenUsed="1"/>
-    <w:lsdException w:name="Table List 3" w:semiHidden="1" w:unhideWhenUsed="1"/>
-    <w:lsdException w:name="Table List 4" w:semiHidden="1" w:unhideWhenUsed="1"/>
-    <w:lsdException w:name="Table List 5" w:semiHidden="1" w:unhideWhenUsed="1"/>
-    <w:lsdException w:name="Table List 6" w:semiHidden="1" w:unhideWhenUsed="1"/>
-    <w:lsdException w:name="Table List 7" w:semiHidden="1" w:unhideWhenUsed="1"/>
-    <w:lsdException w:name="Table List 8" w:semiHidden="1" w:unhideWhenUsed="1"/>
-    <w:lsdException w:name="Table 3D effects 1" w:semiHidden="1" w:unhideWhenUsed="1"/>
-    <w:lsdException w:name="Table 3D effects 2" w:semiHidden="1" w:unhideWhenUsed="1"/>
-    <w:lsdException w:name="Table 3D effects 3" w:semiHidden="1" w:unhideWhenUsed="1"/>
-    <w:lsdException w:name="Table Contemporary" w:semiHidden="1" w:unhideWhenUsed="1"/>
-    <w:lsdException w:name="Table Elegant" w:semiHidden="1" w:unhideWhenUsed="1"/>
-    <w:lsdException w:name="Table Professional" w:semiHidden="1" w:unhideWhenUsed="1"/>
-    <w:lsdException w:name="Table Subtle 1" w:semiHidden="1" w:unhideWhenUsed="1"/>
-    <w:lsdException w:name="Table Subtle 2" w:semiHidden="1" w:unhideWhenUsed="1"/>
-    <w:lsdException w:name="Table Web 1" w:semiHidden="1" w:unhideWhenUsed="1"/>
-    <w:lsdException w:name="Table Web 2" w:semiHidden="1" w:unhideWhenUsed="1"/>
-    <w:lsdException w:name="Table Web 3" w:semiHidden="1" w:unhideWhenUsed="1"/>
-    <w:lsdException w:name="Balloon Text" w:semiHidden="1" w:unhideWhenUsed="1"/>
-    <w:lsdException w:name="Table Grid" w:locked="1"/>
-    <w:lsdException w:name="Table Theme" w:semiHidden="1" w:unhideWhenUsed="1"/>
-    <w:lsdException w:name="Placeholder Text" w:semiHidden="1" w:uiPriority="67"/>
-    <w:lsdException w:name="No Spacing" w:uiPriority="68"/>
-    <w:lsdException w:name="Light Shading" w:uiPriority="69"/>
-    <w:lsdException w:name="Light List" w:uiPriority="70"/>
-    <w:lsdException w:name="Light Grid" w:uiPriority="71"/>
-    <w:lsdException w:name="Medium Shading 1" w:uiPriority="72"/>
-    <w:lsdException w:name="Medium Shading 2" w:uiPriority="73"/>
-    <w:lsdException w:name="Medium List 1" w:uiPriority="60"/>
-    <w:lsdException w:name="Medium List 2" w:uiPriority="61"/>
-    <w:lsdException w:name="Medium Grid 1" w:uiPriority="62"/>
-    <w:lsdException w:name="Medium Grid 2" w:uiPriority="63"/>
-    <w:lsdException w:name="Medium Grid 3" w:uiPriority="64"/>
-    <w:lsdException w:name="Dark List" w:uiPriority="65"/>
-    <w:lsdException w:name="Colorful Shading" w:uiPriority="99"/>
-    <w:lsdException w:name="Colorful List" w:uiPriority="34" w:qFormat="1"/>
-    <w:lsdException w:name="Colorful Grid" w:uiPriority="29" w:qFormat="1"/>
-    <w:lsdException w:name="Light Shading Accent 1" w:uiPriority="30" w:qFormat="1"/>
-    <w:lsdException w:name="Light List Accent 1" w:uiPriority="66"/>
-    <w:lsdException w:name="Light Grid Accent 1" w:uiPriority="67"/>
-    <w:lsdException w:name="Medium Shading 1 Accent 1" w:uiPriority="68"/>
-    <w:lsdException w:name="Medium Shading 2 Accent 1" w:uiPriority="69"/>
-    <w:lsdException w:name="Medium List 1 Accent 1" w:uiPriority="70"/>
-    <w:lsdException w:name="Revision" w:semiHidden="1" w:uiPriority="71"/>
-    <w:lsdException w:name="List Paragraph" w:uiPriority="72"/>
-    <w:lsdException w:name="Quote" w:uiPriority="73"/>
-    <w:lsdException w:name="Intense Quote" w:uiPriority="60"/>
-    <w:lsdException w:name="Medium List 2 Accent 1" w:uiPriority="61"/>
-    <w:lsdException w:name="Medium Grid 1 Accent 1" w:uiPriority="62"/>
-    <w:lsdException w:name="Medium Grid 2 Accent 1" w:uiPriority="63"/>
-    <w:lsdException w:name="Medium Grid 3 Accent 1" w:uiPriority="64"/>
-    <w:lsdException w:name="Dark List Accent 1" w:uiPriority="65"/>
-    <w:lsdException w:name="Colorful Shading Accent 1" w:uiPriority="66"/>
-    <w:lsdException w:name="Colorful List Accent 1" w:uiPriority="67"/>
-    <w:lsdException w:name="Colorful Grid Accent 1" w:uiPriority="68"/>
-    <w:lsdException w:name="Light Shading Accent 2" w:uiPriority="69"/>
-    <w:lsdException w:name="Light List Accent 2" w:uiPriority="70"/>
-    <w:lsdException w:name="Light Grid Accent 2" w:uiPriority="71"/>
-    <w:lsdException w:name="Medium Shading 1 Accent 2" w:uiPriority="72"/>
-    <w:lsdException w:name="Medium Shading 2 Accent 2" w:uiPriority="73"/>
-    <w:lsdException w:name="Medium List 1 Accent 2" w:uiPriority="60"/>
-    <w:lsdException w:name="Medium List 2 Accent 2" w:uiPriority="61"/>
-    <w:lsdException w:name="Medium Grid 1 Accent 2" w:uiPriority="62"/>
-    <w:lsdException w:name="Medium Grid 2 Accent 2" w:uiPriority="63"/>
-    <w:lsdException w:name="Medium Grid 3 Accent 2" w:uiPriority="64"/>
-    <w:lsdException w:name="Dark List Accent 2" w:uiPriority="65"/>
-    <w:lsdException w:name="Colorful Shading Accent 2" w:uiPriority="66"/>
-    <w:lsdException w:name="Colorful List Accent 2" w:uiPriority="67"/>
-    <w:lsdException w:name="Colorful Grid Accent 2" w:uiPriority="68"/>
-    <w:lsdException w:name="Light Shading Accent 3" w:uiPriority="69"/>
-    <w:lsdException w:name="Light List Accent 3" w:uiPriority="70"/>
-    <w:lsdException w:name="Light Grid Accent 3" w:uiPriority="71"/>
-    <w:lsdException w:name="Medium Shading 1 Accent 3" w:uiPriority="72"/>
-    <w:lsdException w:name="Medium Shading 2 Accent 3" w:uiPriority="73"/>
-    <w:lsdException w:name="Medium List 1 Accent 3" w:uiPriority="60"/>
-    <w:lsdException w:name="Medium List 2 Accent 3" w:uiPriority="61"/>
-    <w:lsdException w:name="Medium Grid 1 Accent 3" w:uiPriority="62"/>
-    <w:lsdException w:name="Medium Grid 2 Accent 3" w:uiPriority="63"/>
-    <w:lsdException w:name="Medium Grid 3 Accent 3" w:uiPriority="64"/>
-    <w:lsdException w:name="Dark List Accent 3" w:uiPriority="65"/>
-    <w:lsdException w:name="Colorful Shading Accent 3" w:uiPriority="66"/>
-    <w:lsdException w:name="Colorful List Accent 3" w:uiPriority="67"/>
-    <w:lsdException w:name="Colorful Grid Accent 3" w:uiPriority="68"/>
-    <w:lsdException w:name="Light Shading Accent 4" w:uiPriority="69"/>
-    <w:lsdException w:name="Light List Accent 4" w:uiPriority="70"/>
-    <w:lsdException w:name="Light Grid Accent 4" w:uiPriority="71"/>
-    <w:lsdException w:name="Medium Shading 1 Accent 4" w:uiPriority="72"/>
-    <w:lsdException w:name="Medium Shading 2 Accent 4" w:uiPriority="73"/>
-    <w:lsdException w:name="Medium List 1 Accent 4" w:uiPriority="60"/>
-    <w:lsdException w:name="Medium List 2 Accent 4" w:uiPriority="61"/>
-    <w:lsdException w:name="Medium Grid 1 Accent 4" w:uiPriority="62"/>
-    <w:lsdException w:name="Medium Grid 2 Accent 4" w:uiPriority="63"/>
-    <w:lsdException w:name="Medium Grid 3 Accent 4" w:uiPriority="64"/>
-    <w:lsdException w:name="Dark List Accent 4" w:uiPriority="65"/>
-    <w:lsdException w:name="Colorful Shading Accent 4" w:uiPriority="66"/>
-    <w:lsdException w:name="Colorful List Accent 4" w:uiPriority="67"/>
-    <w:lsdException w:name="Colorful Grid Accent 4" w:uiPriority="68"/>
-    <w:lsdException w:name="Light Shading Accent 5" w:uiPriority="69"/>
-    <w:lsdException w:name="Light List Accent 5" w:uiPriority="70"/>
-    <w:lsdException w:name="Light Grid Accent 5" w:uiPriority="71"/>
-    <w:lsdException w:name="Medium Shading 1 Accent 5" w:uiPriority="72"/>
-    <w:lsdException w:name="Medium Shading 2 Accent 5" w:uiPriority="73"/>
-    <w:lsdException w:name="Medium List 1 Accent 5" w:uiPriority="60"/>
-    <w:lsdException w:name="Medium List 2 Accent 5" w:uiPriority="61"/>
-    <w:lsdException w:name="Medium Grid 1 Accent 5" w:uiPriority="62"/>
-    <w:lsdException w:name="Medium Grid 2 Accent 5" w:uiPriority="63"/>
-    <w:lsdException w:name="Medium Grid 3 Accent 5" w:uiPriority="64"/>
-    <w:lsdException w:name="Dark List Accent 5" w:uiPriority="65"/>
-    <w:lsdException w:name="Colorful Shading Accent 5" w:uiPriority="66"/>
-    <w:lsdException w:name="Colorful List Accent 5" w:uiPriority="67"/>
-    <w:lsdException w:name="Colorful Grid Accent 5" w:uiPriority="68"/>
-    <w:lsdException w:name="Light Shading Accent 6" w:uiPriority="69"/>
-    <w:lsdException w:name="Light List Accent 6" w:uiPriority="70"/>
-    <w:lsdException w:name="Light Grid Accent 6" w:uiPriority="71"/>
-    <w:lsdException w:name="Medium Shading 1 Accent 6" w:uiPriority="72"/>
-    <w:lsdException w:name="Medium Shading 2 Accent 6" w:uiPriority="73"/>
-    <w:lsdException w:name="Medium List 1 Accent 6" w:uiPriority="19" w:qFormat="1"/>
-    <w:lsdException w:name="Medium List 2 Accent 6" w:uiPriority="21" w:qFormat="1"/>
-    <w:lsdException w:name="Medium Grid 1 Accent 6" w:uiPriority="31" w:qFormat="1"/>
-    <w:lsdException w:name="Medium Grid 2 Accent 6" w:uiPriority="32" w:qFormat="1"/>
-    <w:lsdException w:name="Medium Grid 3 Accent 6" w:uiPriority="33" w:qFormat="1"/>
-    <w:lsdException w:name="Dark List Accent 6" w:uiPriority="37"/>
-    <w:lsdException w:name="Colorful Shading Accent 6" w:uiPriority="39" w:qFormat="1"/>
-    <w:lsdException w:name="Colorful List Accent 6" w:uiPriority="72"/>
-    <w:lsdException w:name="Colorful Grid Accent 6" w:uiPriority="73"/>
-    <w:lsdException w:name="Subtle Emphasis" w:uiPriority="19" w:qFormat="1"/>
-    <w:lsdException w:name="Intense Emphasis" w:uiPriority="21" w:qFormat="1"/>
-    <w:lsdException w:name="Subtle Reference" w:uiPriority="31" w:qFormat="1"/>
-    <w:lsdException w:name="Intense Reference" w:uiPriority="32" w:qFormat="1"/>
-    <w:lsdException w:name="Book Title" w:uiPriority="33" w:qFormat="1"/>
-    <w:lsdException w:name="Bibliography" w:semiHidden="1" w:uiPriority="37" w:unhideWhenUsed="1"/>
-    <w:lsdException w:name="TOC Heading" w:semiHidden="1" w:uiPriority="39" w:unhideWhenUsed="1" w:qFormat="1"/>
-    <w:lsdException w:name="Grid Table 4" w:uiPriority="49"/>
-    <w:lsdException w:name="Grid Table 5 Dark" w:uiPriority="50"/>
-    <w:lsdException w:name="Grid Table 6 Colorful" w:uiPriority="51"/>
-    <w:lsdException w:name="Grid Table 7 Colorful" w:uiPriority="52"/>
-    <w:lsdException w:name="Grid Table 1 Light Accent 1" w:uiPriority="46"/>
-    <w:lsdException w:name="Grid Table 2 Accent 1" w:uiPriority="47"/>
-    <w:lsdException w:name="Grid Table 3 Accent 1" w:uiPriority="48"/>
-    <w:lsdException w:name="Grid Table 4 Accent 1" w:uiPriority="49"/>
-    <w:lsdException w:name="Grid Table 5 Dark Accent 1" w:uiPriority="50"/>
-    <w:lsdException w:name="Grid Table 6 Colorful Accent 1" w:uiPriority="51"/>
-    <w:lsdException w:name="Grid Table 7 Colorful Accent 1" w:uiPriority="52"/>
-    <w:lsdException w:name="Grid Table 1 Light Accent 2" w:uiPriority="46"/>
-    <w:lsdException w:name="Grid Table 2 Accent 2" w:uiPriority="47"/>
-    <w:lsdException w:name="Grid Table 3 Accent 2" w:uiPriority="48"/>
-    <w:lsdException w:name="Grid Table 4 Accent 2" w:uiPriority="49"/>
-    <w:lsdException w:name="Grid Table 5 Dark Accent 2" w:uiPriority="50"/>
-    <w:lsdException w:name="Grid Table 6 Colorful Accent 2" w:uiPriority="51"/>
-    <w:lsdException w:name="Grid Table 7 Colorful Accent 2" w:uiPriority="52"/>
-    <w:lsdException w:name="Grid Table 1 Light Accent 3" w:uiPriority="46"/>
-    <w:lsdException w:name="Grid Table 2 Accent 3" w:uiPriority="47"/>
-    <w:lsdException w:name="Grid Table 3 Accent 3" w:uiPriority="48"/>
-    <w:lsdException w:name="Grid Table 4 Accent 3" w:uiPriority="49"/>
-    <w:lsdException w:name="Grid Table 5 Dark Accent 3" w:uiPriority="50"/>
-    <w:lsdException w:name="Grid Table 6 Colorful Accent 3" w:uiPriority="51"/>
-    <w:lsdException w:name="Grid Table 7 Colorful Accent 3" w:uiPriority="52"/>
-    <w:lsdException w:name="Grid Table 1 Light Accent 4" w:uiPriority="46"/>
-    <w:lsdException w:name="Grid Table 2 Accent 4" w:uiPriority="47"/>
-    <w:lsdException w:name="Grid Table 3 Accent 4" w:uiPriority="48"/>
-    <w:lsdException w:name="Grid Table 4 Accent 4" w:uiPriority="49"/>
-    <w:lsdException w:name="Grid Table 5 Dark Accent 4" w:uiPriority="50"/>
-    <w:lsdException w:name="Grid Table 6 Colorful Accent 4" w:uiPriority="51"/>
-    <w:lsdException w:name="Grid Table 7 Colorful Accent 4" w:uiPriority="52"/>
-    <w:lsdException w:name="Grid Table 1 Light Accent 5" w:uiPriority="46"/>
-    <w:lsdException w:name="Grid Table 2 Accent 5" w:uiPriority="47"/>
-    <w:lsdException w:name="Grid Table 3 Accent 5" w:uiPriority="48"/>
-    <w:lsdException w:name="Grid Table 4 Accent 5" w:uiPriority="49"/>
-    <w:lsdException w:name="Grid Table 5 Dark Accent 5" w:uiPriority="50"/>
-    <w:lsdException w:name="Grid Table 6 Colorful Accent 5" w:uiPriority="51"/>
-    <w:lsdException w:name="Grid Table 7 Colorful Accent 5" w:uiPriority="52"/>
-    <w:lsdException w:name="Grid Table 1 Light Accent 6" w:uiPriority="46"/>
-    <w:lsdException w:name="Grid Table 2 Accent 6" w:uiPriority="47"/>
-    <w:lsdException w:name="Grid Table 3 Accent 6" w:uiPriority="48"/>
-    <w:lsdException w:name="Grid Table 4 Accent 6" w:uiPriority="49"/>
-    <w:lsdException w:name="Grid Table 5 Dark Accent 6" w:uiPriority="50"/>
-    <w:lsdException w:name="Grid Table 6 Colorful Accent 6" w:uiPriority="51"/>
-    <w:lsdException w:name="Grid Table 7 Colorful Accent 6" w:uiPriority="52"/>
-    <w:lsdException w:name="List Table 1 Light" w:uiPriority="46"/>
-    <w:lsdException w:name="List Table 2" w:uiPriority="47"/>
-    <w:lsdException w:name="List Table 3" w:uiPriority="48"/>
-    <w:lsdException w:name="List Table 4" w:uiPriority="49"/>
-    <w:lsdException w:name="List Table 5 Dark" w:uiPriority="50"/>
-    <w:lsdException w:name="List Table 6 Colorful" w:uiPriority="51"/>
-    <w:lsdException w:name="List Table 7 Colorful" w:uiPriority="52"/>
-    <w:lsdException w:name="List Table 1 Light Accent 1" w:uiPriority="46"/>
-    <w:lsdException w:name="List Table 2 Accent 1" w:uiPriority="47"/>
-    <w:lsdException w:name="List Table 3 Accent 1" w:uiPriority="48"/>
-    <w:lsdException w:name="List Table 4 Accent 1" w:uiPriority="49"/>
-    <w:lsdException w:name="List Table 5 Dark Accent 1" w:uiPriority="50"/>
-    <w:lsdException w:name="List Table 6 Colorful Accent 1" w:uiPriority="51"/>
-    <w:lsdException w:name="List Table 7 Colorful Accent 1" w:uiPriority="52"/>
-    <w:lsdException w:name="List Table 1 Light Accent 2" w:uiPriority="46"/>
-    <w:lsdException w:name="List Table 2 Accent 2" w:uiPriority="47"/>
-    <w:lsdException w:name="List Table 3 Accent 2" w:uiPriority="48"/>
-    <w:lsdException w:name="List Table 4 Accent 2" w:uiPriority="49"/>
-    <w:lsdException w:name="List Table 5 Dark Accent 2" w:uiPriority="50"/>
-    <w:lsdException w:name="List Table 6 Colorful Accent 2" w:uiPriority="51"/>
-    <w:lsdException w:name="List Table 7 Colorful Accent 2" w:uiPriority="52"/>
-    <w:lsdException w:name="List Table 1 Light Accent 3" w:uiPriority="46"/>
-    <w:lsdException w:name="List Table 2 Accent 3" w:uiPriority="47"/>
-    <w:lsdException w:name="List Table 3 Accent 3" w:uiPriority="48"/>
-    <w:lsdException w:name="List Table 4 Accent 3" w:uiPriority="49"/>
-    <w:lsdException w:name="List Table 5 Dark Accent 3" w:uiPriority="50"/>
-    <w:lsdException w:name="List Table 6 Colorful Accent 3" w:uiPriority="51"/>
-    <w:lsdException w:name="List Table 7 Colorful Accent 3" w:uiPriority="52"/>
-    <w:lsdException w:name="List Table 1 Light Accent 4" w:uiPriority="46"/>
-    <w:lsdException w:name="List Table 2 Accent 4" w:uiPriority="47"/>
-    <w:lsdException w:name="List Table 3 Accent 4" w:uiPriority="48"/>
-    <w:lsdException w:name="List Table 4 Accent 4" w:uiPriority="49"/>
-    <w:lsdException w:name="List Table 5 Dark Accent 4" w:uiPriority="50"/>
-    <w:lsdException w:name="List Table 6 Colorful Accent 4" w:uiPriority="51"/>
-    <w:lsdException w:name="List Table 7 Colorful Accent 4" w:uiPriority="52"/>
-    <w:lsdException w:name="List Table 1 Light Accent 5" w:uiPriority="46"/>
-    <w:lsdException w:name="List Table 2 Accent 5" w:uiPriority="47"/>
-    <w:lsdException w:name="List Table 3 Accent 5" w:uiPriority="48"/>
-    <w:lsdException w:name="List Table 4 Accent 5" w:uiPriority="49"/>
-    <w:lsdException w:name="List Table 5 Dark Accent 5" w:uiPriority="50"/>
-    <w:lsdException w:name="List Table 6 Colorful Accent 5" w:uiPriority="51"/>
-    <w:lsdException w:name="List Table 7 Colorful Accent 5" w:uiPriority="52"/>
-    <w:lsdException w:name="List Table 1 Light Accent 6" w:uiPriority="46"/>
-    <w:lsdException w:name="List Table 2 Accent 6" w:uiPriority="47"/>
-    <w:lsdException w:name="List Table 3 Accent 6" w:uiPriority="48"/>
-    <w:lsdException w:name="List Table 4 Accent 6" w:uiPriority="49"/>
-    <w:lsdException w:name="List Table 5 Dark Accent 6" w:uiPriority="50"/>
-    <w:lsdException w:name="List Table 6 Colorful Accent 6" w:uiPriority="51"/>
-    <w:lsdException w:name="List Table 7 Colorful Accent 6" w:uiPriority="52"/>
+  <w:latentStyles w:defLockedState="0" w:defUIPriority="0" w:defSemiHidden="1" w:defUnhideWhenUsed="1" w:defQFormat="0" w:count="276">
+    <w:lsdException w:name="Normal" w:locked="1" w:semiHidden="0" w:unhideWhenUsed="0" w:qFormat="1"/>
+    <w:lsdException w:name="heading 1" w:locked="1" w:semiHidden="0" w:unhideWhenUsed="0" w:qFormat="1"/>
+    <w:lsdException w:name="heading 2" w:locked="1" w:qFormat="1"/>
+    <w:lsdException w:name="heading 3" w:locked="1" w:qFormat="1"/>
+    <w:lsdException w:name="heading 4" w:locked="1" w:qFormat="1"/>
+    <w:lsdException w:name="heading 5" w:locked="1" w:qFormat="1"/>
+    <w:lsdException w:name="heading 6" w:locked="1" w:qFormat="1"/>
+    <w:lsdException w:name="heading 7" w:locked="1" w:qFormat="1"/>
+    <w:lsdException w:name="heading 8" w:locked="1" w:qFormat="1"/>
+    <w:lsdException w:name="heading 9" w:locked="1" w:qFormat="1"/>
+    <w:lsdException w:name="index 2" w:semiHidden="0" w:unhideWhenUsed="0"/>
+    <w:lsdException w:name="index 3" w:semiHidden="0" w:unhideWhenUsed="0"/>
+    <w:lsdException w:name="index 4" w:semiHidden="0" w:unhideWhenUsed="0"/>
+    <w:lsdException w:name="index 5" w:semiHidden="0" w:unhideWhenUsed="0"/>
+    <w:lsdException w:name="index 6" w:semiHidden="0" w:unhideWhenUsed="0"/>
+    <w:lsdException w:name="toc 1" w:locked="1"/>
+    <w:lsdException w:name="toc 2" w:locked="1"/>
+    <w:lsdException w:name="toc 3" w:locked="1"/>
+    <w:lsdException w:name="toc 4" w:locked="1"/>
+    <w:lsdException w:name="toc 5" w:locked="1"/>
+    <w:lsdException w:name="toc 6" w:locked="1"/>
+    <w:lsdException w:name="toc 7" w:locked="1"/>
+    <w:lsdException w:name="toc 8" w:locked="1"/>
+    <w:lsdException w:name="toc 9" w:locked="1"/>
+    <w:lsdException w:name="footer" w:uiPriority="99"/>
+    <w:lsdException w:name="caption" w:locked="1" w:qFormat="1"/>
+    <w:lsdException w:name="List Number 2" w:semiHidden="0" w:unhideWhenUsed="0"/>
+    <w:lsdException w:name="List Number 5" w:semiHidden="0" w:unhideWhenUsed="0"/>
+    <w:lsdException w:name="Title" w:locked="1" w:semiHidden="0" w:unhideWhenUsed="0" w:qFormat="1"/>
+    <w:lsdException w:name="Default Paragraph Font" w:locked="1"/>
+    <w:lsdException w:name="Subtitle" w:locked="1" w:semiHidden="0" w:unhideWhenUsed="0" w:qFormat="1"/>
+    <w:lsdException w:name="Body Text Indent 3" w:semiHidden="0" w:unhideWhenUsed="0"/>
+    <w:lsdException w:name="Block Text" w:semiHidden="0" w:unhideWhenUsed="0"/>
+    <w:lsdException w:name="Hyperlink" w:semiHidden="0" w:unhideWhenUsed="0"/>
+    <w:lsdException w:name="FollowedHyperlink" w:semiHidden="0" w:unhideWhenUsed="0"/>
+    <w:lsdException w:name="Strong" w:locked="1" w:semiHidden="0" w:unhideWhenUsed="0" w:qFormat="1"/>
+    <w:lsdException w:name="Emphasis" w:locked="1" w:semiHidden="0" w:unhideWhenUsed="0" w:qFormat="1"/>
+    <w:lsdException w:name="Table Grid" w:locked="1" w:semiHidden="0" w:unhideWhenUsed="0"/>
+    <w:lsdException w:name="Note Level 1" w:semiHidden="0" w:unhideWhenUsed="0"/>
+    <w:lsdException w:name="Note Level 2" w:semiHidden="0" w:unhideWhenUsed="0"/>
+    <w:lsdException w:name="Note Level 3" w:semiHidden="0" w:unhideWhenUsed="0"/>
+    <w:lsdException w:name="Note Level 4" w:semiHidden="0" w:unhideWhenUsed="0"/>
+    <w:lsdException w:name="Note Level 5" w:semiHidden="0" w:unhideWhenUsed="0"/>
+    <w:lsdException w:name="Note Level 6" w:semiHidden="0" w:unhideWhenUsed="0"/>
+    <w:lsdException w:name="Note Level 7" w:semiHidden="0" w:unhideWhenUsed="0"/>
+    <w:lsdException w:name="Note Level 8" w:semiHidden="0" w:unhideWhenUsed="0"/>
+    <w:lsdException w:name="Note Level 9" w:semiHidden="0" w:unhideWhenUsed="0"/>
+    <w:lsdException w:name="Placeholder Text" w:uiPriority="67" w:unhideWhenUsed="0"/>
+    <w:lsdException w:name="No Spacing" w:semiHidden="0" w:uiPriority="68" w:unhideWhenUsed="0"/>
+    <w:lsdException w:name="Light Shading" w:semiHidden="0" w:uiPriority="69" w:unhideWhenUsed="0"/>
+    <w:lsdException w:name="Light List" w:semiHidden="0" w:uiPriority="70" w:unhideWhenUsed="0"/>
+    <w:lsdException w:name="Light Grid" w:semiHidden="0" w:uiPriority="71" w:unhideWhenUsed="0"/>
+    <w:lsdException w:name="Medium Shading 1" w:semiHidden="0" w:uiPriority="72" w:unhideWhenUsed="0"/>
+    <w:lsdException w:name="Medium Shading 2" w:semiHidden="0" w:uiPriority="73" w:unhideWhenUsed="0"/>
+    <w:lsdException w:name="Medium List 1" w:semiHidden="0" w:uiPriority="60" w:unhideWhenUsed="0"/>
+    <w:lsdException w:name="Medium List 2" w:semiHidden="0" w:uiPriority="61" w:unhideWhenUsed="0"/>
+    <w:lsdException w:name="Medium Grid 1" w:semiHidden="0" w:uiPriority="62" w:unhideWhenUsed="0"/>
+    <w:lsdException w:name="Medium Grid 2" w:semiHidden="0" w:uiPriority="63" w:unhideWhenUsed="0"/>
+    <w:lsdException w:name="Medium Grid 3" w:semiHidden="0" w:uiPriority="64" w:unhideWhenUsed="0"/>
+    <w:lsdException w:name="Dark List" w:semiHidden="0" w:uiPriority="65" w:unhideWhenUsed="0"/>
+    <w:lsdException w:name="Colorful Shading" w:semiHidden="0" w:uiPriority="99" w:unhideWhenUsed="0"/>
+    <w:lsdException w:name="Colorful List" w:semiHidden="0" w:uiPriority="34" w:unhideWhenUsed="0" w:qFormat="1"/>
+    <w:lsdException w:name="Colorful Grid" w:semiHidden="0" w:uiPriority="29" w:unhideWhenUsed="0" w:qFormat="1"/>
+    <w:lsdException w:name="Light Shading Accent 1" w:semiHidden="0" w:uiPriority="30" w:unhideWhenUsed="0" w:qFormat="1"/>
+    <w:lsdException w:name="Light List Accent 1" w:semiHidden="0" w:uiPriority="66" w:unhideWhenUsed="0"/>
+    <w:lsdException w:name="Light Grid Accent 1" w:semiHidden="0" w:uiPriority="67" w:unhideWhenUsed="0"/>
+    <w:lsdException w:name="Medium Shading 1 Accent 1" w:semiHidden="0" w:uiPriority="68" w:unhideWhenUsed="0"/>
+    <w:lsdException w:name="Medium Shading 2 Accent 1" w:semiHidden="0" w:uiPriority="69" w:unhideWhenUsed="0"/>
+    <w:lsdException w:name="Medium List 1 Accent 1" w:semiHidden="0" w:uiPriority="70" w:unhideWhenUsed="0"/>
+    <w:lsdException w:name="Revision" w:uiPriority="71" w:unhideWhenUsed="0"/>
+    <w:lsdException w:name="List Paragraph" w:semiHidden="0" w:uiPriority="72" w:unhideWhenUsed="0"/>
+    <w:lsdException w:name="Quote" w:semiHidden="0" w:uiPriority="73" w:unhideWhenUsed="0"/>
+    <w:lsdException w:name="Intense Quote" w:semiHidden="0" w:uiPriority="60" w:unhideWhenUsed="0"/>
+    <w:lsdException w:name="Medium List 2 Accent 1" w:semiHidden="0" w:uiPriority="61" w:unhideWhenUsed="0"/>
+    <w:lsdException w:name="Medium Grid 1 Accent 1" w:semiHidden="0" w:uiPriority="62" w:unhideWhenUsed="0"/>
+    <w:lsdException w:name="Medium Grid 2 Accent 1" w:semiHidden="0" w:uiPriority="63" w:unhideWhenUsed="0"/>
+    <w:lsdException w:name="Medium Grid 3 Accent 1" w:semiHidden="0" w:uiPriority="64" w:unhideWhenUsed="0"/>
+    <w:lsdException w:name="Dark List Accent 1" w:semiHidden="0" w:uiPriority="65" w:unhideWhenUsed="0"/>
+    <w:lsdException w:name="Colorful Shading Accent 1" w:semiHidden="0" w:uiPriority="66" w:unhideWhenUsed="0"/>
+    <w:lsdException w:name="Colorful List Accent 1" w:semiHidden="0" w:uiPriority="67" w:unhideWhenUsed="0"/>
+    <w:lsdException w:name="Colorful Grid Accent 1" w:semiHidden="0" w:uiPriority="68" w:unhideWhenUsed="0"/>
+    <w:lsdException w:name="Light Shading Accent 2" w:semiHidden="0" w:uiPriority="69" w:unhideWhenUsed="0"/>
+    <w:lsdException w:name="Light List Accent 2" w:semiHidden="0" w:uiPriority="70" w:unhideWhenUsed="0"/>
+    <w:lsdException w:name="Light Grid Accent 2" w:semiHidden="0" w:uiPriority="71" w:unhideWhenUsed="0"/>
+    <w:lsdException w:name="Medium Shading 1 Accent 2" w:semiHidden="0" w:uiPriority="72" w:unhideWhenUsed="0"/>
+    <w:lsdException w:name="Medium Shading 2 Accent 2" w:semiHidden="0" w:uiPriority="73" w:unhideWhenUsed="0"/>
+    <w:lsdException w:name="Medium List 1 Accent 2" w:semiHidden="0" w:uiPriority="60" w:unhideWhenUsed="0"/>
+    <w:lsdException w:name="Medium List 2 Accent 2" w:semiHidden="0" w:uiPriority="61" w:unhideWhenUsed="0"/>
+    <w:lsdException w:name="Medium Grid 1 Accent 2" w:semiHidden="0" w:uiPriority="62" w:unhideWhenUsed="0"/>
+    <w:lsdException w:name="Medium Grid 2 Accent 2" w:semiHidden="0" w:uiPriority="63" w:unhideWhenUsed="0"/>
+    <w:lsdException w:name="Medium Grid 3 Accent 2" w:semiHidden="0" w:uiPriority="64" w:unhideWhenUsed="0"/>
+    <w:lsdException w:name="Dark List Accent 2" w:semiHidden="0" w:uiPriority="65" w:unhideWhenUsed="0"/>
+    <w:lsdException w:name="Colorful Shading Accent 2" w:semiHidden="0" w:uiPriority="66" w:unhideWhenUsed="0"/>
+    <w:lsdException w:name="Colorful List Accent 2" w:semiHidden="0" w:uiPriority="67" w:unhideWhenUsed="0"/>
+    <w:lsdException w:name="Colorful Grid Accent 2" w:semiHidden="0" w:uiPriority="68" w:unhideWhenUsed="0"/>
+    <w:lsdException w:name="Light Shading Accent 3" w:semiHidden="0" w:uiPriority="69" w:unhideWhenUsed="0"/>
+    <w:lsdException w:name="Light List Accent 3" w:semiHidden="0" w:uiPriority="70" w:unhideWhenUsed="0"/>
+    <w:lsdException w:name="Light Grid Accent 3" w:semiHidden="0" w:uiPriority="71" w:unhideWhenUsed="0"/>
+    <w:lsdException w:name="Medium Shading 1 Accent 3" w:semiHidden="0" w:uiPriority="72" w:unhideWhenUsed="0"/>
+    <w:lsdException w:name="Medium Shading 2 Accent 3" w:semiHidden="0" w:uiPriority="73" w:unhideWhenUsed="0"/>
+    <w:lsdException w:name="Medium List 1 Accent 3" w:semiHidden="0" w:uiPriority="60" w:unhideWhenUsed="0"/>
+    <w:lsdException w:name="Medium List 2 Accent 3" w:semiHidden="0" w:uiPriority="61" w:unhideWhenUsed="0"/>
+    <w:lsdException w:name="Medium Grid 1 Accent 3" w:semiHidden="0" w:uiPriority="62" w:unhideWhenUsed="0"/>
+    <w:lsdException w:name="Medium Grid 2 Accent 3" w:semiHidden="0" w:uiPriority="63" w:unhideWhenUsed="0"/>
+    <w:lsdException w:name="Medium Grid 3 Accent 3" w:semiHidden="0" w:uiPriority="64" w:unhideWhenUsed="0"/>
+    <w:lsdException w:name="Dark List Accent 3" w:semiHidden="0" w:uiPriority="65" w:unhideWhenUsed="0"/>
+    <w:lsdException w:name="Colorful Shading Accent 3" w:semiHidden="0" w:uiPriority="66" w:unhideWhenUsed="0"/>
+    <w:lsdException w:name="Colorful List Accent 3" w:semiHidden="0" w:uiPriority="67" w:unhideWhenUsed="0"/>
+    <w:lsdException w:name="Colorful Grid Accent 3" w:semiHidden="0" w:uiPriority="68" w:unhideWhenUsed="0"/>
+    <w:lsdException w:name="Light Shading Accent 4" w:semiHidden="0" w:uiPriority="69" w:unhideWhenUsed="0"/>
+    <w:lsdException w:name="Light List Accent 4" w:semiHidden="0" w:uiPriority="70" w:unhideWhenUsed="0"/>
+    <w:lsdException w:name="Light Grid Accent 4" w:semiHidden="0" w:uiPriority="71" w:unhideWhenUsed="0"/>
+    <w:lsdException w:name="Medium Shading 1 Accent 4" w:semiHidden="0" w:uiPriority="72" w:unhideWhenUsed="0"/>
+    <w:lsdException w:name="Medium Shading 2 Accent 4" w:semiHidden="0" w:uiPriority="73" w:unhideWhenUsed="0"/>
+    <w:lsdException w:name="Medium List 1 Accent 4" w:semiHidden="0" w:uiPriority="60" w:unhideWhenUsed="0"/>
+    <w:lsdException w:name="Medium List 2 Accent 4" w:semiHidden="0" w:uiPriority="61" w:unhideWhenUsed="0"/>
+    <w:lsdException w:name="Medium Grid 1 Accent 4" w:semiHidden="0" w:uiPriority="62" w:unhideWhenUsed="0"/>
+    <w:lsdException w:name="Medium Grid 2 Accent 4" w:semiHidden="0" w:uiPriority="63" w:unhideWhenUsed="0"/>
+    <w:lsdException w:name="Medium Grid 3 Accent 4" w:semiHidden="0" w:uiPriority="64" w:unhideWhenUsed="0"/>
+    <w:lsdException w:name="Dark List Accent 4" w:semiHidden="0" w:uiPriority="65" w:unhideWhenUsed="0"/>
+    <w:lsdException w:name="Colorful Shading Accent 4" w:semiHidden="0" w:uiPriority="66" w:unhideWhenUsed="0"/>
+    <w:lsdException w:name="Colorful List Accent 4" w:semiHidden="0" w:uiPriority="67" w:unhideWhenUsed="0"/>
+    <w:lsdException w:name="Colorful Grid Accent 4" w:semiHidden="0" w:uiPriority="68" w:unhideWhenUsed="0"/>
+    <w:lsdException w:name="Light Shading Accent 5" w:semiHidden="0" w:uiPriority="69" w:unhideWhenUsed="0"/>
+    <w:lsdException w:name="Light List Accent 5" w:semiHidden="0" w:uiPriority="70" w:unhideWhenUsed="0"/>
+    <w:lsdException w:name="Light Grid Accent 5" w:semiHidden="0" w:uiPriority="71" w:unhideWhenUsed="0"/>
+    <w:lsdException w:name="Medium Shading 1 Accent 5" w:semiHidden="0" w:uiPriority="72" w:unhideWhenUsed="0"/>
+    <w:lsdException w:name="Medium Shading 2 Accent 5" w:semiHidden="0" w:uiPriority="73" w:unhideWhenUsed="0"/>
+    <w:lsdException w:name="Medium List 1 Accent 5" w:semiHidden="0" w:uiPriority="60" w:unhideWhenUsed="0"/>
+    <w:lsdException w:name="Medium List 2 Accent 5" w:semiHidden="0" w:uiPriority="61" w:unhideWhenUsed="0"/>
+    <w:lsdException w:name="Medium Grid 1 Accent 5" w:semiHidden="0" w:uiPriority="62" w:unhideWhenUsed="0"/>
+    <w:lsdException w:name="Medium Grid 2 Accent 5" w:semiHidden="0" w:uiPriority="63" w:unhideWhenUsed="0"/>
+    <w:lsdException w:name="Medium Grid 3 Accent 5" w:semiHidden="0" w:uiPriority="64" w:unhideWhenUsed="0"/>
+    <w:lsdException w:name="Dark List Accent 5" w:semiHidden="0" w:uiPriority="65" w:unhideWhenUsed="0"/>
+    <w:lsdException w:name="Colorful Shading Accent 5" w:semiHidden="0" w:uiPriority="66" w:unhideWhenUsed="0"/>
+    <w:lsdException w:name="Colorful List Accent 5" w:semiHidden="0" w:uiPriority="67" w:unhideWhenUsed="0"/>
+    <w:lsdException w:name="Colorful Grid Accent 5" w:semiHidden="0" w:uiPriority="68" w:unhideWhenUsed="0"/>
+    <w:lsdException w:name="Light Shading Accent 6" w:semiHidden="0" w:uiPriority="69" w:unhideWhenUsed="0"/>
+    <w:lsdException w:name="Light List Accent 6" w:semiHidden="0" w:uiPriority="70" w:unhideWhenUsed="0"/>
+    <w:lsdException w:name="Light Grid Accent 6" w:semiHidden="0" w:uiPriority="71" w:unhideWhenUsed="0"/>
+    <w:lsdException w:name="Medium Shading 1 Accent 6" w:semiHidden="0" w:uiPriority="72" w:unhideWhenUsed="0"/>
+    <w:lsdException w:name="Medium Shading 2 Accent 6" w:semiHidden="0" w:uiPriority="73" w:unhideWhenUsed="0"/>
+    <w:lsdException w:name="Medium List 1 Accent 6" w:semiHidden="0" w:uiPriority="19" w:unhideWhenUsed="0" w:qFormat="1"/>
+    <w:lsdException w:name="Medium List 2 Accent 6" w:semiHidden="0" w:uiPriority="21" w:unhideWhenUsed="0" w:qFormat="1"/>
+    <w:lsdException w:name="Medium Grid 1 Accent 6" w:semiHidden="0" w:uiPriority="31" w:unhideWhenUsed="0" w:qFormat="1"/>
+    <w:lsdException w:name="Medium Grid 2 Accent 6" w:semiHidden="0" w:uiPriority="32" w:unhideWhenUsed="0" w:qFormat="1"/>
+    <w:lsdException w:name="Medium Grid 3 Accent 6" w:semiHidden="0" w:uiPriority="33" w:unhideWhenUsed="0" w:qFormat="1"/>
+    <w:lsdException w:name="Dark List Accent 6" w:semiHidden="0" w:uiPriority="37" w:unhideWhenUsed="0"/>
+    <w:lsdException w:name="Colorful Shading Accent 6" w:semiHidden="0" w:uiPriority="39" w:unhideWhenUsed="0" w:qFormat="1"/>
+    <w:lsdException w:name="Colorful List Accent 6" w:semiHidden="0" w:uiPriority="72" w:unhideWhenUsed="0"/>
+    <w:lsdException w:name="Colorful Grid Accent 6" w:semiHidden="0" w:uiPriority="73" w:unhideWhenUsed="0"/>
+    <w:lsdException w:name="Subtle Emphasis" w:semiHidden="0" w:uiPriority="19" w:unhideWhenUsed="0" w:qFormat="1"/>
+    <w:lsdException w:name="Intense Emphasis" w:semiHidden="0" w:uiPriority="21" w:unhideWhenUsed="0" w:qFormat="1"/>
+    <w:lsdException w:name="Subtle Reference" w:semiHidden="0" w:uiPriority="31" w:unhideWhenUsed="0" w:qFormat="1"/>
+    <w:lsdException w:name="Intense Reference" w:semiHidden="0" w:uiPriority="32" w:unhideWhenUsed="0" w:qFormat="1"/>
+    <w:lsdException w:name="Book Title" w:semiHidden="0" w:uiPriority="33" w:unhideWhenUsed="0" w:qFormat="1"/>
+    <w:lsdException w:name="Bibliography" w:uiPriority="37"/>
+    <w:lsdException w:name="TOC Heading" w:uiPriority="39" w:qFormat="1"/>
   </w:latentStyles>
-  <w:style w:type="paragraph" w:default="1" w:styleId="Standaard">
+  <w:style w:type="paragraph" w:default="1" w:styleId="Normal">
     <w:name w:val="Normal"/>
     <w:qFormat/>
     <w:rsid w:val="007035D7"/>
@@ -2530,13 +2101,13 @@
       <w:lang w:val="nl-NL" w:eastAsia="ja-JP"/>
     </w:rPr>
   </w:style>
-  <w:style w:type="character" w:default="1" w:styleId="Standaardalinea-lettertype">
+  <w:style w:type="character" w:default="1" w:styleId="DefaultParagraphFont">
     <w:name w:val="Default Paragraph Font"/>
     <w:uiPriority w:val="1"/>
     <w:semiHidden/>
     <w:unhideWhenUsed/>
   </w:style>
-  <w:style w:type="table" w:default="1" w:styleId="Standaardtabel">
+  <w:style w:type="table" w:default="1" w:styleId="TableNormal">
     <w:name w:val="Normal Table"/>
     <w:uiPriority w:val="99"/>
     <w:semiHidden/>
@@ -2551,16 +2122,16 @@
       </w:tblCellMar>
     </w:tblPr>
   </w:style>
-  <w:style w:type="numbering" w:default="1" w:styleId="Geenlijst">
+  <w:style w:type="numbering" w:default="1" w:styleId="NoList">
     <w:name w:val="No List"/>
     <w:uiPriority w:val="99"/>
     <w:semiHidden/>
     <w:unhideWhenUsed/>
   </w:style>
-  <w:style w:type="paragraph" w:styleId="Koptekst">
+  <w:style w:type="paragraph" w:styleId="Header">
     <w:name w:val="header"/>
-    <w:basedOn w:val="Standaard"/>
-    <w:link w:val="KoptekstChar"/>
+    <w:basedOn w:val="Normal"/>
+    <w:link w:val="HeaderChar"/>
     <w:rsid w:val="006D1CEA"/>
     <w:pPr>
       <w:tabs>
@@ -2570,19 +2141,20 @@
       <w:spacing w:after="0"/>
     </w:pPr>
   </w:style>
-  <w:style w:type="character" w:customStyle="1" w:styleId="KoptekstChar">
-    <w:name w:val="Koptekst Char"/>
-    <w:link w:val="Koptekst"/>
+  <w:style w:type="character" w:customStyle="1" w:styleId="HeaderChar">
+    <w:name w:val="Header Char"/>
+    <w:link w:val="Header"/>
     <w:locked/>
     <w:rsid w:val="006D1CEA"/>
     <w:rPr>
       <w:rFonts w:cs="Times New Roman"/>
     </w:rPr>
   </w:style>
-  <w:style w:type="paragraph" w:styleId="Voettekst">
+  <w:style w:type="paragraph" w:styleId="Footer">
     <w:name w:val="footer"/>
-    <w:basedOn w:val="Standaard"/>
-    <w:link w:val="VoettekstChar"/>
+    <w:basedOn w:val="Normal"/>
+    <w:link w:val="FooterChar"/>
+    <w:uiPriority w:val="99"/>
     <w:rsid w:val="006D1CEA"/>
     <w:pPr>
       <w:tabs>
@@ -2592,19 +2164,20 @@
       <w:spacing w:after="0"/>
     </w:pPr>
   </w:style>
-  <w:style w:type="character" w:customStyle="1" w:styleId="VoettekstChar">
-    <w:name w:val="Voettekst Char"/>
-    <w:link w:val="Voettekst"/>
+  <w:style w:type="character" w:customStyle="1" w:styleId="FooterChar">
+    <w:name w:val="Footer Char"/>
+    <w:link w:val="Footer"/>
+    <w:uiPriority w:val="99"/>
     <w:locked/>
     <w:rsid w:val="006D1CEA"/>
     <w:rPr>
       <w:rFonts w:cs="Times New Roman"/>
     </w:rPr>
   </w:style>
-  <w:style w:type="paragraph" w:styleId="Ballontekst">
+  <w:style w:type="paragraph" w:styleId="BalloonText">
     <w:name w:val="Balloon Text"/>
-    <w:basedOn w:val="Standaard"/>
-    <w:link w:val="BallontekstChar"/>
+    <w:basedOn w:val="Normal"/>
+    <w:link w:val="BalloonTextChar"/>
     <w:semiHidden/>
     <w:rsid w:val="006D1CEA"/>
     <w:pPr>
@@ -2616,9 +2189,9 @@
       <w:szCs w:val="18"/>
     </w:rPr>
   </w:style>
-  <w:style w:type="character" w:customStyle="1" w:styleId="BallontekstChar">
-    <w:name w:val="Ballontekst Char"/>
-    <w:link w:val="Ballontekst"/>
+  <w:style w:type="character" w:customStyle="1" w:styleId="BalloonTextChar">
+    <w:name w:val="Balloon Text Char"/>
+    <w:link w:val="BalloonText"/>
     <w:semiHidden/>
     <w:locked/>
     <w:rsid w:val="006D1CEA"/>
@@ -2630,7 +2203,8 @@
   </w:style>
   <w:style w:type="paragraph" w:customStyle="1" w:styleId="Basisalinea">
     <w:name w:val="[Basisalinea]"/>
-    <w:basedOn w:val="Standaard"/>
+    <w:basedOn w:val="Normal"/>
+    <w:uiPriority w:val="99"/>
     <w:rsid w:val="00D46225"/>
     <w:pPr>
       <w:widowControl w:val="0"/>
@@ -2645,11 +2219,11 @@
       <w:color w:val="000000"/>
     </w:rPr>
   </w:style>
-  <w:style w:type="paragraph" w:styleId="Onderkantformulier">
+  <w:style w:type="paragraph" w:styleId="z-BottomofForm">
     <w:name w:val="HTML Bottom of Form"/>
-    <w:basedOn w:val="Standaard"/>
-    <w:next w:val="Standaard"/>
-    <w:link w:val="OnderkantformulierChar"/>
+    <w:basedOn w:val="Normal"/>
+    <w:next w:val="Normal"/>
+    <w:link w:val="z-BottomofFormChar"/>
     <w:hidden/>
     <w:semiHidden/>
     <w:rsid w:val="0032622B"/>
@@ -2667,9 +2241,9 @@
       <w:szCs w:val="16"/>
     </w:rPr>
   </w:style>
-  <w:style w:type="character" w:customStyle="1" w:styleId="OnderkantformulierChar">
-    <w:name w:val="Onderkant formulier Char"/>
-    <w:link w:val="Onderkantformulier"/>
+  <w:style w:type="character" w:customStyle="1" w:styleId="z-BottomofFormChar">
+    <w:name w:val="z-Bottom of Form Char"/>
+    <w:link w:val="z-BottomofForm"/>
     <w:semiHidden/>
     <w:locked/>
     <w:rsid w:val="0032622B"/>
@@ -2680,11 +2254,11 @@
       <w:szCs w:val="16"/>
     </w:rPr>
   </w:style>
-  <w:style w:type="paragraph" w:styleId="Bovenkantformulier">
+  <w:style w:type="paragraph" w:styleId="z-TopofForm">
     <w:name w:val="HTML Top of Form"/>
-    <w:basedOn w:val="Standaard"/>
-    <w:next w:val="Standaard"/>
-    <w:link w:val="BovenkantformulierChar"/>
+    <w:basedOn w:val="Normal"/>
+    <w:next w:val="Normal"/>
+    <w:link w:val="z-TopofFormChar"/>
     <w:hidden/>
     <w:semiHidden/>
     <w:rsid w:val="0032622B"/>
@@ -2702,9 +2276,9 @@
       <w:szCs w:val="16"/>
     </w:rPr>
   </w:style>
-  <w:style w:type="character" w:customStyle="1" w:styleId="BovenkantformulierChar">
-    <w:name w:val="Bovenkant formulier Char"/>
-    <w:link w:val="Bovenkantformulier"/>
+  <w:style w:type="character" w:customStyle="1" w:styleId="z-TopofFormChar">
+    <w:name w:val="z-Top of Form Char"/>
+    <w:link w:val="z-TopofForm"/>
     <w:semiHidden/>
     <w:locked/>
     <w:rsid w:val="0032622B"/>
@@ -2726,9 +2300,9 @@
       <w:lang w:val="nl-NL" w:eastAsia="ja-JP"/>
     </w:rPr>
   </w:style>
-  <w:style w:type="table" w:styleId="Tabelraster">
+  <w:style w:type="table" w:styleId="TableGrid">
     <w:name w:val="Table Grid"/>
-    <w:basedOn w:val="Standaardtabel"/>
+    <w:basedOn w:val="TableNormal"/>
     <w:rsid w:val="00BF6F14"/>
     <w:rPr>
       <w:lang w:eastAsia="nl-BE"/>
@@ -2760,7 +2334,436 @@
       <w:u w:val="single"/>
     </w:rPr>
   </w:style>
-  <w:style w:type="character" w:styleId="Paginanummer">
+  <w:style w:type="character" w:styleId="PageNumber">
+    <w:name w:val="page number"/>
+    <w:semiHidden/>
+    <w:rsid w:val="00BA743A"/>
+    <w:rPr>
+      <w:rFonts w:cs="Times New Roman"/>
+    </w:rPr>
+  </w:style>
+</w:styles>
+</file>
+
+<file path=word/stylesWithEffects.xml><?xml version="1.0" encoding="utf-8"?>
+<w:styles xmlns:wpc="http://schemas.microsoft.com/office/word/2010/wordprocessingCanvas" xmlns:mo="http://schemas.microsoft.com/office/mac/office/2008/main" xmlns:mc="http://schemas.openxmlformats.org/markup-compatibility/2006" xmlns:mv="urn:schemas-microsoft-com:mac:vml" xmlns:o="urn:schemas-microsoft-com:office:office" xmlns:r="http://schemas.openxmlformats.org/officeDocument/2006/relationships" xmlns:m="http://schemas.openxmlformats.org/officeDocument/2006/math" xmlns:v="urn:schemas-microsoft-com:vml" xmlns:wp14="http://schemas.microsoft.com/office/word/2010/wordprocessingDrawing" xmlns:wp="http://schemas.openxmlformats.org/drawingml/2006/wordprocessingDrawing" xmlns:w10="urn:schemas-microsoft-com:office:word" xmlns:w="http://schemas.openxmlformats.org/wordprocessingml/2006/main" xmlns:w14="http://schemas.microsoft.com/office/word/2010/wordml" xmlns:wpg="http://schemas.microsoft.com/office/word/2010/wordprocessingGroup" xmlns:wpi="http://schemas.microsoft.com/office/word/2010/wordprocessingInk" xmlns:wne="http://schemas.microsoft.com/office/word/2006/wordml" xmlns:wps="http://schemas.microsoft.com/office/word/2010/wordprocessingShape" mc:Ignorable="w14 wp14">
+  <w:docDefaults>
+    <w:rPrDefault>
+      <w:rPr>
+        <w:rFonts w:ascii="Cambria" w:eastAsia="MS Minngs" w:hAnsi="Cambria" w:cs="Times New Roman"/>
+        <w:lang w:val="nl-BE" w:eastAsia="nl-NL" w:bidi="ar-SA"/>
+      </w:rPr>
+    </w:rPrDefault>
+    <w:pPrDefault/>
+  </w:docDefaults>
+  <w:latentStyles w:defLockedState="0" w:defUIPriority="0" w:defSemiHidden="1" w:defUnhideWhenUsed="1" w:defQFormat="0" w:count="276">
+    <w:lsdException w:name="Normal" w:locked="1" w:semiHidden="0" w:unhideWhenUsed="0" w:qFormat="1"/>
+    <w:lsdException w:name="heading 1" w:locked="1" w:semiHidden="0" w:unhideWhenUsed="0" w:qFormat="1"/>
+    <w:lsdException w:name="heading 2" w:locked="1" w:qFormat="1"/>
+    <w:lsdException w:name="heading 3" w:locked="1" w:qFormat="1"/>
+    <w:lsdException w:name="heading 4" w:locked="1" w:qFormat="1"/>
+    <w:lsdException w:name="heading 5" w:locked="1" w:qFormat="1"/>
+    <w:lsdException w:name="heading 6" w:locked="1" w:qFormat="1"/>
+    <w:lsdException w:name="heading 7" w:locked="1" w:qFormat="1"/>
+    <w:lsdException w:name="heading 8" w:locked="1" w:qFormat="1"/>
+    <w:lsdException w:name="heading 9" w:locked="1" w:qFormat="1"/>
+    <w:lsdException w:name="index 2" w:semiHidden="0" w:unhideWhenUsed="0"/>
+    <w:lsdException w:name="index 3" w:semiHidden="0" w:unhideWhenUsed="0"/>
+    <w:lsdException w:name="index 4" w:semiHidden="0" w:unhideWhenUsed="0"/>
+    <w:lsdException w:name="index 5" w:semiHidden="0" w:unhideWhenUsed="0"/>
+    <w:lsdException w:name="index 6" w:semiHidden="0" w:unhideWhenUsed="0"/>
+    <w:lsdException w:name="toc 1" w:locked="1"/>
+    <w:lsdException w:name="toc 2" w:locked="1"/>
+    <w:lsdException w:name="toc 3" w:locked="1"/>
+    <w:lsdException w:name="toc 4" w:locked="1"/>
+    <w:lsdException w:name="toc 5" w:locked="1"/>
+    <w:lsdException w:name="toc 6" w:locked="1"/>
+    <w:lsdException w:name="toc 7" w:locked="1"/>
+    <w:lsdException w:name="toc 8" w:locked="1"/>
+    <w:lsdException w:name="toc 9" w:locked="1"/>
+    <w:lsdException w:name="footer" w:uiPriority="99"/>
+    <w:lsdException w:name="caption" w:locked="1" w:qFormat="1"/>
+    <w:lsdException w:name="List Number 2" w:semiHidden="0" w:unhideWhenUsed="0"/>
+    <w:lsdException w:name="List Number 5" w:semiHidden="0" w:unhideWhenUsed="0"/>
+    <w:lsdException w:name="Title" w:locked="1" w:semiHidden="0" w:unhideWhenUsed="0" w:qFormat="1"/>
+    <w:lsdException w:name="Default Paragraph Font" w:locked="1"/>
+    <w:lsdException w:name="Subtitle" w:locked="1" w:semiHidden="0" w:unhideWhenUsed="0" w:qFormat="1"/>
+    <w:lsdException w:name="Body Text Indent 3" w:semiHidden="0" w:unhideWhenUsed="0"/>
+    <w:lsdException w:name="Block Text" w:semiHidden="0" w:unhideWhenUsed="0"/>
+    <w:lsdException w:name="Hyperlink" w:semiHidden="0" w:unhideWhenUsed="0"/>
+    <w:lsdException w:name="FollowedHyperlink" w:semiHidden="0" w:unhideWhenUsed="0"/>
+    <w:lsdException w:name="Strong" w:locked="1" w:semiHidden="0" w:unhideWhenUsed="0" w:qFormat="1"/>
+    <w:lsdException w:name="Emphasis" w:locked="1" w:semiHidden="0" w:unhideWhenUsed="0" w:qFormat="1"/>
+    <w:lsdException w:name="Table Grid" w:locked="1" w:semiHidden="0" w:unhideWhenUsed="0"/>
+    <w:lsdException w:name="Note Level 1" w:semiHidden="0" w:unhideWhenUsed="0"/>
+    <w:lsdException w:name="Note Level 2" w:semiHidden="0" w:unhideWhenUsed="0"/>
+    <w:lsdException w:name="Note Level 3" w:semiHidden="0" w:unhideWhenUsed="0"/>
+    <w:lsdException w:name="Note Level 4" w:semiHidden="0" w:unhideWhenUsed="0"/>
+    <w:lsdException w:name="Note Level 5" w:semiHidden="0" w:unhideWhenUsed="0"/>
+    <w:lsdException w:name="Note Level 6" w:semiHidden="0" w:unhideWhenUsed="0"/>
+    <w:lsdException w:name="Note Level 7" w:semiHidden="0" w:unhideWhenUsed="0"/>
+    <w:lsdException w:name="Note Level 8" w:semiHidden="0" w:unhideWhenUsed="0"/>
+    <w:lsdException w:name="Note Level 9" w:semiHidden="0" w:unhideWhenUsed="0"/>
+    <w:lsdException w:name="Placeholder Text" w:uiPriority="67" w:unhideWhenUsed="0"/>
+    <w:lsdException w:name="No Spacing" w:semiHidden="0" w:uiPriority="68" w:unhideWhenUsed="0"/>
+    <w:lsdException w:name="Light Shading" w:semiHidden="0" w:uiPriority="69" w:unhideWhenUsed="0"/>
+    <w:lsdException w:name="Light List" w:semiHidden="0" w:uiPriority="70" w:unhideWhenUsed="0"/>
+    <w:lsdException w:name="Light Grid" w:semiHidden="0" w:uiPriority="71" w:unhideWhenUsed="0"/>
+    <w:lsdException w:name="Medium Shading 1" w:semiHidden="0" w:uiPriority="72" w:unhideWhenUsed="0"/>
+    <w:lsdException w:name="Medium Shading 2" w:semiHidden="0" w:uiPriority="73" w:unhideWhenUsed="0"/>
+    <w:lsdException w:name="Medium List 1" w:semiHidden="0" w:uiPriority="60" w:unhideWhenUsed="0"/>
+    <w:lsdException w:name="Medium List 2" w:semiHidden="0" w:uiPriority="61" w:unhideWhenUsed="0"/>
+    <w:lsdException w:name="Medium Grid 1" w:semiHidden="0" w:uiPriority="62" w:unhideWhenUsed="0"/>
+    <w:lsdException w:name="Medium Grid 2" w:semiHidden="0" w:uiPriority="63" w:unhideWhenUsed="0"/>
+    <w:lsdException w:name="Medium Grid 3" w:semiHidden="0" w:uiPriority="64" w:unhideWhenUsed="0"/>
+    <w:lsdException w:name="Dark List" w:semiHidden="0" w:uiPriority="65" w:unhideWhenUsed="0"/>
+    <w:lsdException w:name="Colorful Shading" w:semiHidden="0" w:uiPriority="99" w:unhideWhenUsed="0"/>
+    <w:lsdException w:name="Colorful List" w:semiHidden="0" w:uiPriority="34" w:unhideWhenUsed="0" w:qFormat="1"/>
+    <w:lsdException w:name="Colorful Grid" w:semiHidden="0" w:uiPriority="29" w:unhideWhenUsed="0" w:qFormat="1"/>
+    <w:lsdException w:name="Light Shading Accent 1" w:semiHidden="0" w:uiPriority="30" w:unhideWhenUsed="0" w:qFormat="1"/>
+    <w:lsdException w:name="Light List Accent 1" w:semiHidden="0" w:uiPriority="66" w:unhideWhenUsed="0"/>
+    <w:lsdException w:name="Light Grid Accent 1" w:semiHidden="0" w:uiPriority="67" w:unhideWhenUsed="0"/>
+    <w:lsdException w:name="Medium Shading 1 Accent 1" w:semiHidden="0" w:uiPriority="68" w:unhideWhenUsed="0"/>
+    <w:lsdException w:name="Medium Shading 2 Accent 1" w:semiHidden="0" w:uiPriority="69" w:unhideWhenUsed="0"/>
+    <w:lsdException w:name="Medium List 1 Accent 1" w:semiHidden="0" w:uiPriority="70" w:unhideWhenUsed="0"/>
+    <w:lsdException w:name="Revision" w:uiPriority="71" w:unhideWhenUsed="0"/>
+    <w:lsdException w:name="List Paragraph" w:semiHidden="0" w:uiPriority="72" w:unhideWhenUsed="0"/>
+    <w:lsdException w:name="Quote" w:semiHidden="0" w:uiPriority="73" w:unhideWhenUsed="0"/>
+    <w:lsdException w:name="Intense Quote" w:semiHidden="0" w:uiPriority="60" w:unhideWhenUsed="0"/>
+    <w:lsdException w:name="Medium List 2 Accent 1" w:semiHidden="0" w:uiPriority="61" w:unhideWhenUsed="0"/>
+    <w:lsdException w:name="Medium Grid 1 Accent 1" w:semiHidden="0" w:uiPriority="62" w:unhideWhenUsed="0"/>
+    <w:lsdException w:name="Medium Grid 2 Accent 1" w:semiHidden="0" w:uiPriority="63" w:unhideWhenUsed="0"/>
+    <w:lsdException w:name="Medium Grid 3 Accent 1" w:semiHidden="0" w:uiPriority="64" w:unhideWhenUsed="0"/>
+    <w:lsdException w:name="Dark List Accent 1" w:semiHidden="0" w:uiPriority="65" w:unhideWhenUsed="0"/>
+    <w:lsdException w:name="Colorful Shading Accent 1" w:semiHidden="0" w:uiPriority="66" w:unhideWhenUsed="0"/>
+    <w:lsdException w:name="Colorful List Accent 1" w:semiHidden="0" w:uiPriority="67" w:unhideWhenUsed="0"/>
+    <w:lsdException w:name="Colorful Grid Accent 1" w:semiHidden="0" w:uiPriority="68" w:unhideWhenUsed="0"/>
+    <w:lsdException w:name="Light Shading Accent 2" w:semiHidden="0" w:uiPriority="69" w:unhideWhenUsed="0"/>
+    <w:lsdException w:name="Light List Accent 2" w:semiHidden="0" w:uiPriority="70" w:unhideWhenUsed="0"/>
+    <w:lsdException w:name="Light Grid Accent 2" w:semiHidden="0" w:uiPriority="71" w:unhideWhenUsed="0"/>
+    <w:lsdException w:name="Medium Shading 1 Accent 2" w:semiHidden="0" w:uiPriority="72" w:unhideWhenUsed="0"/>
+    <w:lsdException w:name="Medium Shading 2 Accent 2" w:semiHidden="0" w:uiPriority="73" w:unhideWhenUsed="0"/>
+    <w:lsdException w:name="Medium List 1 Accent 2" w:semiHidden="0" w:uiPriority="60" w:unhideWhenUsed="0"/>
+    <w:lsdException w:name="Medium List 2 Accent 2" w:semiHidden="0" w:uiPriority="61" w:unhideWhenUsed="0"/>
+    <w:lsdException w:name="Medium Grid 1 Accent 2" w:semiHidden="0" w:uiPriority="62" w:unhideWhenUsed="0"/>
+    <w:lsdException w:name="Medium Grid 2 Accent 2" w:semiHidden="0" w:uiPriority="63" w:unhideWhenUsed="0"/>
+    <w:lsdException w:name="Medium Grid 3 Accent 2" w:semiHidden="0" w:uiPriority="64" w:unhideWhenUsed="0"/>
+    <w:lsdException w:name="Dark List Accent 2" w:semiHidden="0" w:uiPriority="65" w:unhideWhenUsed="0"/>
+    <w:lsdException w:name="Colorful Shading Accent 2" w:semiHidden="0" w:uiPriority="66" w:unhideWhenUsed="0"/>
+    <w:lsdException w:name="Colorful List Accent 2" w:semiHidden="0" w:uiPriority="67" w:unhideWhenUsed="0"/>
+    <w:lsdException w:name="Colorful Grid Accent 2" w:semiHidden="0" w:uiPriority="68" w:unhideWhenUsed="0"/>
+    <w:lsdException w:name="Light Shading Accent 3" w:semiHidden="0" w:uiPriority="69" w:unhideWhenUsed="0"/>
+    <w:lsdException w:name="Light List Accent 3" w:semiHidden="0" w:uiPriority="70" w:unhideWhenUsed="0"/>
+    <w:lsdException w:name="Light Grid Accent 3" w:semiHidden="0" w:uiPriority="71" w:unhideWhenUsed="0"/>
+    <w:lsdException w:name="Medium Shading 1 Accent 3" w:semiHidden="0" w:uiPriority="72" w:unhideWhenUsed="0"/>
+    <w:lsdException w:name="Medium Shading 2 Accent 3" w:semiHidden="0" w:uiPriority="73" w:unhideWhenUsed="0"/>
+    <w:lsdException w:name="Medium List 1 Accent 3" w:semiHidden="0" w:uiPriority="60" w:unhideWhenUsed="0"/>
+    <w:lsdException w:name="Medium List 2 Accent 3" w:semiHidden="0" w:uiPriority="61" w:unhideWhenUsed="0"/>
+    <w:lsdException w:name="Medium Grid 1 Accent 3" w:semiHidden="0" w:uiPriority="62" w:unhideWhenUsed="0"/>
+    <w:lsdException w:name="Medium Grid 2 Accent 3" w:semiHidden="0" w:uiPriority="63" w:unhideWhenUsed="0"/>
+    <w:lsdException w:name="Medium Grid 3 Accent 3" w:semiHidden="0" w:uiPriority="64" w:unhideWhenUsed="0"/>
+    <w:lsdException w:name="Dark List Accent 3" w:semiHidden="0" w:uiPriority="65" w:unhideWhenUsed="0"/>
+    <w:lsdException w:name="Colorful Shading Accent 3" w:semiHidden="0" w:uiPriority="66" w:unhideWhenUsed="0"/>
+    <w:lsdException w:name="Colorful List Accent 3" w:semiHidden="0" w:uiPriority="67" w:unhideWhenUsed="0"/>
+    <w:lsdException w:name="Colorful Grid Accent 3" w:semiHidden="0" w:uiPriority="68" w:unhideWhenUsed="0"/>
+    <w:lsdException w:name="Light Shading Accent 4" w:semiHidden="0" w:uiPriority="69" w:unhideWhenUsed="0"/>
+    <w:lsdException w:name="Light List Accent 4" w:semiHidden="0" w:uiPriority="70" w:unhideWhenUsed="0"/>
+    <w:lsdException w:name="Light Grid Accent 4" w:semiHidden="0" w:uiPriority="71" w:unhideWhenUsed="0"/>
+    <w:lsdException w:name="Medium Shading 1 Accent 4" w:semiHidden="0" w:uiPriority="72" w:unhideWhenUsed="0"/>
+    <w:lsdException w:name="Medium Shading 2 Accent 4" w:semiHidden="0" w:uiPriority="73" w:unhideWhenUsed="0"/>
+    <w:lsdException w:name="Medium List 1 Accent 4" w:semiHidden="0" w:uiPriority="60" w:unhideWhenUsed="0"/>
+    <w:lsdException w:name="Medium List 2 Accent 4" w:semiHidden="0" w:uiPriority="61" w:unhideWhenUsed="0"/>
+    <w:lsdException w:name="Medium Grid 1 Accent 4" w:semiHidden="0" w:uiPriority="62" w:unhideWhenUsed="0"/>
+    <w:lsdException w:name="Medium Grid 2 Accent 4" w:semiHidden="0" w:uiPriority="63" w:unhideWhenUsed="0"/>
+    <w:lsdException w:name="Medium Grid 3 Accent 4" w:semiHidden="0" w:uiPriority="64" w:unhideWhenUsed="0"/>
+    <w:lsdException w:name="Dark List Accent 4" w:semiHidden="0" w:uiPriority="65" w:unhideWhenUsed="0"/>
+    <w:lsdException w:name="Colorful Shading Accent 4" w:semiHidden="0" w:uiPriority="66" w:unhideWhenUsed="0"/>
+    <w:lsdException w:name="Colorful List Accent 4" w:semiHidden="0" w:uiPriority="67" w:unhideWhenUsed="0"/>
+    <w:lsdException w:name="Colorful Grid Accent 4" w:semiHidden="0" w:uiPriority="68" w:unhideWhenUsed="0"/>
+    <w:lsdException w:name="Light Shading Accent 5" w:semiHidden="0" w:uiPriority="69" w:unhideWhenUsed="0"/>
+    <w:lsdException w:name="Light List Accent 5" w:semiHidden="0" w:uiPriority="70" w:unhideWhenUsed="0"/>
+    <w:lsdException w:name="Light Grid Accent 5" w:semiHidden="0" w:uiPriority="71" w:unhideWhenUsed="0"/>
+    <w:lsdException w:name="Medium Shading 1 Accent 5" w:semiHidden="0" w:uiPriority="72" w:unhideWhenUsed="0"/>
+    <w:lsdException w:name="Medium Shading 2 Accent 5" w:semiHidden="0" w:uiPriority="73" w:unhideWhenUsed="0"/>
+    <w:lsdException w:name="Medium List 1 Accent 5" w:semiHidden="0" w:uiPriority="60" w:unhideWhenUsed="0"/>
+    <w:lsdException w:name="Medium List 2 Accent 5" w:semiHidden="0" w:uiPriority="61" w:unhideWhenUsed="0"/>
+    <w:lsdException w:name="Medium Grid 1 Accent 5" w:semiHidden="0" w:uiPriority="62" w:unhideWhenUsed="0"/>
+    <w:lsdException w:name="Medium Grid 2 Accent 5" w:semiHidden="0" w:uiPriority="63" w:unhideWhenUsed="0"/>
+    <w:lsdException w:name="Medium Grid 3 Accent 5" w:semiHidden="0" w:uiPriority="64" w:unhideWhenUsed="0"/>
+    <w:lsdException w:name="Dark List Accent 5" w:semiHidden="0" w:uiPriority="65" w:unhideWhenUsed="0"/>
+    <w:lsdException w:name="Colorful Shading Accent 5" w:semiHidden="0" w:uiPriority="66" w:unhideWhenUsed="0"/>
+    <w:lsdException w:name="Colorful List Accent 5" w:semiHidden="0" w:uiPriority="67" w:unhideWhenUsed="0"/>
+    <w:lsdException w:name="Colorful Grid Accent 5" w:semiHidden="0" w:uiPriority="68" w:unhideWhenUsed="0"/>
+    <w:lsdException w:name="Light Shading Accent 6" w:semiHidden="0" w:uiPriority="69" w:unhideWhenUsed="0"/>
+    <w:lsdException w:name="Light List Accent 6" w:semiHidden="0" w:uiPriority="70" w:unhideWhenUsed="0"/>
+    <w:lsdException w:name="Light Grid Accent 6" w:semiHidden="0" w:uiPriority="71" w:unhideWhenUsed="0"/>
+    <w:lsdException w:name="Medium Shading 1 Accent 6" w:semiHidden="0" w:uiPriority="72" w:unhideWhenUsed="0"/>
+    <w:lsdException w:name="Medium Shading 2 Accent 6" w:semiHidden="0" w:uiPriority="73" w:unhideWhenUsed="0"/>
+    <w:lsdException w:name="Medium List 1 Accent 6" w:semiHidden="0" w:uiPriority="19" w:unhideWhenUsed="0" w:qFormat="1"/>
+    <w:lsdException w:name="Medium List 2 Accent 6" w:semiHidden="0" w:uiPriority="21" w:unhideWhenUsed="0" w:qFormat="1"/>
+    <w:lsdException w:name="Medium Grid 1 Accent 6" w:semiHidden="0" w:uiPriority="31" w:unhideWhenUsed="0" w:qFormat="1"/>
+    <w:lsdException w:name="Medium Grid 2 Accent 6" w:semiHidden="0" w:uiPriority="32" w:unhideWhenUsed="0" w:qFormat="1"/>
+    <w:lsdException w:name="Medium Grid 3 Accent 6" w:semiHidden="0" w:uiPriority="33" w:unhideWhenUsed="0" w:qFormat="1"/>
+    <w:lsdException w:name="Dark List Accent 6" w:semiHidden="0" w:uiPriority="37" w:unhideWhenUsed="0"/>
+    <w:lsdException w:name="Colorful Shading Accent 6" w:semiHidden="0" w:uiPriority="39" w:unhideWhenUsed="0" w:qFormat="1"/>
+    <w:lsdException w:name="Colorful List Accent 6" w:semiHidden="0" w:uiPriority="72" w:unhideWhenUsed="0"/>
+    <w:lsdException w:name="Colorful Grid Accent 6" w:semiHidden="0" w:uiPriority="73" w:unhideWhenUsed="0"/>
+    <w:lsdException w:name="Subtle Emphasis" w:semiHidden="0" w:uiPriority="19" w:unhideWhenUsed="0" w:qFormat="1"/>
+    <w:lsdException w:name="Intense Emphasis" w:semiHidden="0" w:uiPriority="21" w:unhideWhenUsed="0" w:qFormat="1"/>
+    <w:lsdException w:name="Subtle Reference" w:semiHidden="0" w:uiPriority="31" w:unhideWhenUsed="0" w:qFormat="1"/>
+    <w:lsdException w:name="Intense Reference" w:semiHidden="0" w:uiPriority="32" w:unhideWhenUsed="0" w:qFormat="1"/>
+    <w:lsdException w:name="Book Title" w:semiHidden="0" w:uiPriority="33" w:unhideWhenUsed="0" w:qFormat="1"/>
+    <w:lsdException w:name="Bibliography" w:uiPriority="37"/>
+    <w:lsdException w:name="TOC Heading" w:uiPriority="39" w:qFormat="1"/>
+  </w:latentStyles>
+  <w:style w:type="paragraph" w:default="1" w:styleId="Normal">
+    <w:name w:val="Normal"/>
+    <w:qFormat/>
+    <w:rsid w:val="007035D7"/>
+    <w:pPr>
+      <w:spacing w:after="200"/>
+    </w:pPr>
+    <w:rPr>
+      <w:rFonts w:ascii="Calibri" w:hAnsi="Calibri"/>
+      <w:sz w:val="22"/>
+      <w:szCs w:val="24"/>
+      <w:lang w:val="nl-NL" w:eastAsia="ja-JP"/>
+    </w:rPr>
+  </w:style>
+  <w:style w:type="character" w:default="1" w:styleId="DefaultParagraphFont">
+    <w:name w:val="Default Paragraph Font"/>
+    <w:uiPriority w:val="1"/>
+    <w:semiHidden/>
+    <w:unhideWhenUsed/>
+  </w:style>
+  <w:style w:type="table" w:default="1" w:styleId="TableNormal">
+    <w:name w:val="Normal Table"/>
+    <w:uiPriority w:val="99"/>
+    <w:semiHidden/>
+    <w:unhideWhenUsed/>
+    <w:tblPr>
+      <w:tblInd w:w="0" w:type="dxa"/>
+      <w:tblCellMar>
+        <w:top w:w="0" w:type="dxa"/>
+        <w:left w:w="108" w:type="dxa"/>
+        <w:bottom w:w="0" w:type="dxa"/>
+        <w:right w:w="108" w:type="dxa"/>
+      </w:tblCellMar>
+    </w:tblPr>
+  </w:style>
+  <w:style w:type="numbering" w:default="1" w:styleId="NoList">
+    <w:name w:val="No List"/>
+    <w:uiPriority w:val="99"/>
+    <w:semiHidden/>
+    <w:unhideWhenUsed/>
+  </w:style>
+  <w:style w:type="paragraph" w:styleId="Header">
+    <w:name w:val="header"/>
+    <w:basedOn w:val="Normal"/>
+    <w:link w:val="HeaderChar"/>
+    <w:rsid w:val="006D1CEA"/>
+    <w:pPr>
+      <w:tabs>
+        <w:tab w:val="center" w:pos="4320"/>
+        <w:tab w:val="right" w:pos="8640"/>
+      </w:tabs>
+      <w:spacing w:after="0"/>
+    </w:pPr>
+  </w:style>
+  <w:style w:type="character" w:customStyle="1" w:styleId="HeaderChar">
+    <w:name w:val="Header Char"/>
+    <w:link w:val="Header"/>
+    <w:locked/>
+    <w:rsid w:val="006D1CEA"/>
+    <w:rPr>
+      <w:rFonts w:cs="Times New Roman"/>
+    </w:rPr>
+  </w:style>
+  <w:style w:type="paragraph" w:styleId="Footer">
+    <w:name w:val="footer"/>
+    <w:basedOn w:val="Normal"/>
+    <w:link w:val="FooterChar"/>
+    <w:uiPriority w:val="99"/>
+    <w:rsid w:val="006D1CEA"/>
+    <w:pPr>
+      <w:tabs>
+        <w:tab w:val="center" w:pos="4320"/>
+        <w:tab w:val="right" w:pos="8640"/>
+      </w:tabs>
+      <w:spacing w:after="0"/>
+    </w:pPr>
+  </w:style>
+  <w:style w:type="character" w:customStyle="1" w:styleId="FooterChar">
+    <w:name w:val="Footer Char"/>
+    <w:link w:val="Footer"/>
+    <w:uiPriority w:val="99"/>
+    <w:locked/>
+    <w:rsid w:val="006D1CEA"/>
+    <w:rPr>
+      <w:rFonts w:cs="Times New Roman"/>
+    </w:rPr>
+  </w:style>
+  <w:style w:type="paragraph" w:styleId="BalloonText">
+    <w:name w:val="Balloon Text"/>
+    <w:basedOn w:val="Normal"/>
+    <w:link w:val="BalloonTextChar"/>
+    <w:semiHidden/>
+    <w:rsid w:val="006D1CEA"/>
+    <w:pPr>
+      <w:spacing w:after="0"/>
+    </w:pPr>
+    <w:rPr>
+      <w:rFonts w:ascii="Lucida Grande" w:hAnsi="Lucida Grande" w:cs="Lucida Grande"/>
+      <w:sz w:val="18"/>
+      <w:szCs w:val="18"/>
+    </w:rPr>
+  </w:style>
+  <w:style w:type="character" w:customStyle="1" w:styleId="BalloonTextChar">
+    <w:name w:val="Balloon Text Char"/>
+    <w:link w:val="BalloonText"/>
+    <w:semiHidden/>
+    <w:locked/>
+    <w:rsid w:val="006D1CEA"/>
+    <w:rPr>
+      <w:rFonts w:ascii="Lucida Grande" w:hAnsi="Lucida Grande" w:cs="Lucida Grande"/>
+      <w:sz w:val="18"/>
+      <w:szCs w:val="18"/>
+    </w:rPr>
+  </w:style>
+  <w:style w:type="paragraph" w:customStyle="1" w:styleId="Basisalinea">
+    <w:name w:val="[Basisalinea]"/>
+    <w:basedOn w:val="Normal"/>
+    <w:uiPriority w:val="99"/>
+    <w:rsid w:val="00D46225"/>
+    <w:pPr>
+      <w:widowControl w:val="0"/>
+      <w:autoSpaceDE w:val="0"/>
+      <w:autoSpaceDN w:val="0"/>
+      <w:adjustRightInd w:val="0"/>
+      <w:spacing w:after="0" w:line="288" w:lineRule="auto"/>
+      <w:textAlignment w:val="center"/>
+    </w:pPr>
+    <w:rPr>
+      <w:rFonts w:ascii="Times-Roman" w:hAnsi="Times-Roman" w:cs="Times-Roman"/>
+      <w:color w:val="000000"/>
+    </w:rPr>
+  </w:style>
+  <w:style w:type="paragraph" w:styleId="z-BottomofForm">
+    <w:name w:val="HTML Bottom of Form"/>
+    <w:basedOn w:val="Normal"/>
+    <w:next w:val="Normal"/>
+    <w:link w:val="z-BottomofFormChar"/>
+    <w:hidden/>
+    <w:semiHidden/>
+    <w:rsid w:val="0032622B"/>
+    <w:pPr>
+      <w:pBdr>
+        <w:top w:val="single" w:sz="6" w:space="1" w:color="auto"/>
+      </w:pBdr>
+      <w:spacing w:after="0"/>
+      <w:jc w:val="center"/>
+    </w:pPr>
+    <w:rPr>
+      <w:rFonts w:ascii="Arial" w:hAnsi="Arial" w:cs="Arial"/>
+      <w:vanish/>
+      <w:sz w:val="16"/>
+      <w:szCs w:val="16"/>
+    </w:rPr>
+  </w:style>
+  <w:style w:type="character" w:customStyle="1" w:styleId="z-BottomofFormChar">
+    <w:name w:val="z-Bottom of Form Char"/>
+    <w:link w:val="z-BottomofForm"/>
+    <w:semiHidden/>
+    <w:locked/>
+    <w:rsid w:val="0032622B"/>
+    <w:rPr>
+      <w:rFonts w:ascii="Arial" w:hAnsi="Arial" w:cs="Arial"/>
+      <w:vanish/>
+      <w:sz w:val="16"/>
+      <w:szCs w:val="16"/>
+    </w:rPr>
+  </w:style>
+  <w:style w:type="paragraph" w:styleId="z-TopofForm">
+    <w:name w:val="HTML Top of Form"/>
+    <w:basedOn w:val="Normal"/>
+    <w:next w:val="Normal"/>
+    <w:link w:val="z-TopofFormChar"/>
+    <w:hidden/>
+    <w:semiHidden/>
+    <w:rsid w:val="0032622B"/>
+    <w:pPr>
+      <w:pBdr>
+        <w:bottom w:val="single" w:sz="6" w:space="1" w:color="auto"/>
+      </w:pBdr>
+      <w:spacing w:after="0"/>
+      <w:jc w:val="center"/>
+    </w:pPr>
+    <w:rPr>
+      <w:rFonts w:ascii="Arial" w:hAnsi="Arial" w:cs="Arial"/>
+      <w:vanish/>
+      <w:sz w:val="16"/>
+      <w:szCs w:val="16"/>
+    </w:rPr>
+  </w:style>
+  <w:style w:type="character" w:customStyle="1" w:styleId="z-TopofFormChar">
+    <w:name w:val="z-Top of Form Char"/>
+    <w:link w:val="z-TopofForm"/>
+    <w:semiHidden/>
+    <w:locked/>
+    <w:rsid w:val="0032622B"/>
+    <w:rPr>
+      <w:rFonts w:ascii="Arial" w:hAnsi="Arial" w:cs="Arial"/>
+      <w:vanish/>
+      <w:sz w:val="16"/>
+      <w:szCs w:val="16"/>
+    </w:rPr>
+  </w:style>
+  <w:style w:type="paragraph" w:customStyle="1" w:styleId="Revisie1">
+    <w:name w:val="Revisie1"/>
+    <w:hidden/>
+    <w:semiHidden/>
+    <w:rsid w:val="00647A10"/>
+    <w:rPr>
+      <w:sz w:val="24"/>
+      <w:szCs w:val="24"/>
+      <w:lang w:val="nl-NL" w:eastAsia="ja-JP"/>
+    </w:rPr>
+  </w:style>
+  <w:style w:type="table" w:styleId="TableGrid">
+    <w:name w:val="Table Grid"/>
+    <w:basedOn w:val="TableNormal"/>
+    <w:rsid w:val="00BF6F14"/>
+    <w:rPr>
+      <w:lang w:eastAsia="nl-BE"/>
+    </w:rPr>
+    <w:tblPr>
+      <w:tblInd w:w="0" w:type="dxa"/>
+      <w:tblBorders>
+        <w:top w:val="single" w:sz="4" w:space="0" w:color="auto"/>
+        <w:left w:val="single" w:sz="4" w:space="0" w:color="auto"/>
+        <w:bottom w:val="single" w:sz="4" w:space="0" w:color="auto"/>
+        <w:right w:val="single" w:sz="4" w:space="0" w:color="auto"/>
+        <w:insideH w:val="single" w:sz="4" w:space="0" w:color="auto"/>
+        <w:insideV w:val="single" w:sz="4" w:space="0" w:color="auto"/>
+      </w:tblBorders>
+      <w:tblCellMar>
+        <w:top w:w="0" w:type="dxa"/>
+        <w:left w:w="108" w:type="dxa"/>
+        <w:bottom w:w="0" w:type="dxa"/>
+        <w:right w:w="108" w:type="dxa"/>
+      </w:tblCellMar>
+    </w:tblPr>
+  </w:style>
+  <w:style w:type="character" w:styleId="Hyperlink">
+    <w:name w:val="Hyperlink"/>
+    <w:rsid w:val="000A3C45"/>
+    <w:rPr>
+      <w:rFonts w:cs="Times New Roman"/>
+      <w:color w:val="0000FF"/>
+      <w:u w:val="single"/>
+    </w:rPr>
+  </w:style>
+  <w:style w:type="character" w:styleId="PageNumber">
     <w:name w:val="page number"/>
     <w:semiHidden/>
     <w:rsid w:val="00BA743A"/>

--- a/sites/all/modules/argus_document_generator/plugins/docs/CNT_Begeleidingsovereenkomst_Afwezigheden.docx
+++ b/sites/all/modules/argus_document_generator/plugins/docs/CNT_Begeleidingsovereenkomst_Afwezigheden.docx
@@ -766,8 +766,16 @@
         <w:tab/>
         <w:t xml:space="preserve">- </w:t>
       </w:r>
-      <w:r>
-        <w:t>M. Blevi, directeur KTA1:</w:t>
+      <w:bookmarkStart w:id="0" w:name="_GoBack"/>
+      <w:r>
+        <w:t>NAAM</w:t>
+      </w:r>
+      <w:bookmarkEnd w:id="0"/>
+      <w:r>
+        <w:t>, directeur</w:t>
+      </w:r>
+      <w:r>
+        <w:t>:</w:t>
       </w:r>
     </w:p>
     <w:sectPr>
@@ -1066,8 +1074,6 @@
       </w:rPr>
       <w:t>Telefoon - email - website</w:t>
     </w:r>
-    <w:bookmarkStart w:id="0" w:name="_GoBack"/>
-    <w:bookmarkEnd w:id="0"/>
   </w:p>
 </w:ftr>
 </file>
